--- a/GraphX_tutorial.docx
+++ b/GraphX_tutorial.docx
@@ -5,8 +5,58 @@
   <w:body>
     <w:p>
       <w:pPr>
-        <w:spacing w:after="240"/>
-      </w:pPr>
+        <w:spacing w:before="0" w:after="0" w:line="240" w:lineRule="auto"/>
+        <w:rPr>
+          <w:rFonts w:ascii="Times" w:eastAsia="Times New Roman" w:hAnsi="Times" w:cs="Times New Roman"/>
+          <w:color w:val="auto"/>
+        </w:rPr>
+      </w:pPr>
+      <w:r>
+        <w:rPr>
+          <w:rFonts w:eastAsia="Times New Roman"/>
+          <w:shd w:val="clear" w:color="auto" w:fill="FFFFFF"/>
+        </w:rPr>
+        <w:t xml:space="preserve">This tutorial </w:t>
+      </w:r>
+      <w:r>
+        <w:rPr>
+          <w:rFonts w:eastAsia="Times New Roman"/>
+          <w:shd w:val="clear" w:color="auto" w:fill="FFFFFF"/>
+        </w:rPr>
+        <w:t xml:space="preserve">will help you get started using Apache Spark </w:t>
+      </w:r>
+      <w:proofErr w:type="spellStart"/>
+      <w:r>
+        <w:rPr>
+          <w:rFonts w:eastAsia="Times New Roman"/>
+          <w:shd w:val="clear" w:color="auto" w:fill="FFFFFF"/>
+        </w:rPr>
+        <w:t>GraphX</w:t>
+      </w:r>
+      <w:proofErr w:type="spellEnd"/>
+      <w:r>
+        <w:rPr>
+          <w:rFonts w:eastAsia="Times New Roman"/>
+          <w:shd w:val="clear" w:color="auto" w:fill="FFFFFF"/>
+        </w:rPr>
+        <w:t xml:space="preserve"> with </w:t>
+      </w:r>
+      <w:proofErr w:type="spellStart"/>
+      <w:r>
+        <w:rPr>
+          <w:rFonts w:eastAsia="Times New Roman"/>
+          <w:shd w:val="clear" w:color="auto" w:fill="FFFFFF"/>
+        </w:rPr>
+        <w:t>Scala</w:t>
+      </w:r>
+      <w:proofErr w:type="spellEnd"/>
+      <w:r>
+        <w:rPr>
+          <w:rFonts w:eastAsia="Times New Roman"/>
+          <w:shd w:val="clear" w:color="auto" w:fill="FFFFFF"/>
+        </w:rPr>
+        <w:t xml:space="preserve"> on the MapR Sandbox. </w:t>
+      </w:r>
       <w:proofErr w:type="spellStart"/>
       <w:r>
         <w:t>GraphX</w:t>
@@ -742,66 +792,10 @@
         <w:t>an airport</w:t>
       </w:r>
       <w:r>
-        <w:t xml:space="preserve">. The distance between </w:t>
-      </w:r>
-      <w:r>
-        <w:t>the airports is a route property, as shown below:</w:t>
-      </w:r>
-    </w:p>
-    <w:p>
-      <w:pPr>
-        <w:spacing w:after="240"/>
-      </w:pPr>
-    </w:p>
-    <w:p>
-      <w:pPr>
-        <w:spacing w:after="240"/>
-      </w:pPr>
-      <w:r>
-        <w:rPr>
-          <w:noProof/>
-        </w:rPr>
-        <w:drawing>
-          <wp:inline distT="0" distB="0" distL="0" distR="0" wp14:anchorId="2EE4AB12" wp14:editId="5B9951D8">
-            <wp:extent cx="4841854" cy="2743200"/>
-            <wp:effectExtent l="0" t="0" r="10160" b="0"/>
-            <wp:docPr id="4" name="Picture 4"/>
-            <wp:cNvGraphicFramePr>
-              <a:graphicFrameLocks xmlns:a="http://schemas.openxmlformats.org/drawingml/2006/main" noChangeAspect="1"/>
-            </wp:cNvGraphicFramePr>
-            <a:graphic xmlns:a="http://schemas.openxmlformats.org/drawingml/2006/main">
-              <a:graphicData uri="http://schemas.openxmlformats.org/drawingml/2006/picture">
-                <pic:pic xmlns:pic="http://schemas.openxmlformats.org/drawingml/2006/picture">
-                  <pic:nvPicPr>
-                    <pic:cNvPr id="0" name="Screen Shot 2016-01-13 at 2.50.46 PM.png"/>
-                    <pic:cNvPicPr/>
-                  </pic:nvPicPr>
-                  <pic:blipFill>
-                    <a:blip r:embed="rId13">
-                      <a:extLst>
-                        <a:ext uri="{28A0092B-C50C-407E-A947-70E740481C1C}">
-                          <a14:useLocalDpi xmlns:a14="http://schemas.microsoft.com/office/drawing/2010/main" val="0"/>
-                        </a:ext>
-                      </a:extLst>
-                    </a:blip>
-                    <a:stretch>
-                      <a:fillRect/>
-                    </a:stretch>
-                  </pic:blipFill>
-                  <pic:spPr>
-                    <a:xfrm>
-                      <a:off x="0" y="0"/>
-                      <a:ext cx="4841854" cy="2743200"/>
-                    </a:xfrm>
-                    <a:prstGeom prst="rect">
-                      <a:avLst/>
-                    </a:prstGeom>
-                  </pic:spPr>
-                </pic:pic>
-              </a:graphicData>
-            </a:graphic>
-          </wp:inline>
-        </w:drawing>
+        <w:t xml:space="preserve">. </w:t>
+      </w:r>
+      <w:r>
+        <w:t xml:space="preserve"> The Vertices each have an Id and the airport code as a property: </w:t>
       </w:r>
     </w:p>
     <w:p>
@@ -966,6 +960,22 @@
         <w:spacing w:after="0" w:line="240" w:lineRule="auto"/>
         <w:contextualSpacing/>
       </w:pPr>
+    </w:p>
+    <w:p>
+      <w:pPr>
+        <w:pStyle w:val="Normal1"/>
+      </w:pPr>
+      <w:r>
+        <w:t xml:space="preserve">The Edges have the Source </w:t>
+      </w:r>
+      <w:proofErr w:type="gramStart"/>
+      <w:r>
+        <w:t>Id ,</w:t>
+      </w:r>
+      <w:proofErr w:type="gramEnd"/>
+      <w:r>
+        <w:t xml:space="preserve"> the Destination Id and the distance as a property. </w:t>
+      </w:r>
     </w:p>
     <w:p>
       <w:pPr>
@@ -1287,25 +1297,17 @@
     </w:p>
     <w:p>
       <w:pPr>
-        <w:pStyle w:val="Heading1"/>
-        <w:shd w:val="clear" w:color="auto" w:fill="FFFFFF"/>
-        <w:spacing w:before="150" w:after="150" w:line="600" w:lineRule="atLeast"/>
+        <w:pStyle w:val="Heading8"/>
         <w:rPr>
-          <w:rFonts w:eastAsia="Times New Roman"/>
-          <w:b w:val="0"/>
-          <w:color w:val="000000"/>
-          <w:sz w:val="45"/>
-          <w:szCs w:val="45"/>
+          <w:b/>
+          <w:sz w:val="28"/>
+          <w:szCs w:val="28"/>
         </w:rPr>
       </w:pPr>
       <w:r>
         <w:rPr>
-          <w:rFonts w:eastAsia="Times New Roman"/>
-          <w:b w:val="0"/>
-          <w:bCs/>
-          <w:color w:val="000000"/>
-          <w:sz w:val="45"/>
-          <w:szCs w:val="45"/>
+          <w:sz w:val="28"/>
+          <w:szCs w:val="28"/>
         </w:rPr>
         <w:t>Software</w:t>
       </w:r>
@@ -1329,18 +1331,65 @@
           <w:sz w:val="20"/>
           <w:szCs w:val="20"/>
         </w:rPr>
-        <w:t>This tutorial will run on the MapR v5.0 Sandbox, which includes Spark 1.3</w:t>
+        <w:t>This tu</w:t>
+      </w:r>
+      <w:r>
+        <w:rPr>
+          <w:rFonts w:ascii="Arial" w:hAnsi="Arial" w:cs="Arial"/>
+          <w:color w:val="000000"/>
+          <w:sz w:val="20"/>
+          <w:szCs w:val="20"/>
+        </w:rPr>
+        <w:t xml:space="preserve">torial will run on the </w:t>
+      </w:r>
+      <w:proofErr w:type="gramStart"/>
+      <w:r>
+        <w:rPr>
+          <w:rFonts w:ascii="Arial" w:hAnsi="Arial" w:cs="Arial"/>
+          <w:color w:val="000000"/>
+          <w:sz w:val="20"/>
+          <w:szCs w:val="20"/>
+        </w:rPr>
+        <w:t xml:space="preserve">MapR </w:t>
+      </w:r>
+      <w:r>
+        <w:rPr>
+          <w:rFonts w:ascii="Arial" w:hAnsi="Arial" w:cs="Arial"/>
+          <w:color w:val="000000"/>
+          <w:sz w:val="20"/>
+          <w:szCs w:val="20"/>
+        </w:rPr>
+        <w:t xml:space="preserve"> S</w:t>
+      </w:r>
+      <w:r>
+        <w:rPr>
+          <w:rFonts w:ascii="Arial" w:hAnsi="Arial" w:cs="Arial"/>
+          <w:color w:val="000000"/>
+          <w:sz w:val="20"/>
+          <w:szCs w:val="20"/>
+        </w:rPr>
+        <w:t>andbox</w:t>
+      </w:r>
+      <w:proofErr w:type="gramEnd"/>
+      <w:r>
+        <w:rPr>
+          <w:rFonts w:ascii="Arial" w:hAnsi="Arial" w:cs="Arial"/>
+          <w:color w:val="000000"/>
+          <w:sz w:val="20"/>
+          <w:szCs w:val="20"/>
+        </w:rPr>
+        <w:t>, which includes Spark.</w:t>
       </w:r>
     </w:p>
     <w:p>
       <w:pPr>
+        <w:pStyle w:val="ListParagraph"/>
         <w:numPr>
           <w:ilvl w:val="0"/>
-          <w:numId w:val="26"/>
+          <w:numId w:val="31"/>
         </w:numPr>
         <w:shd w:val="clear" w:color="auto" w:fill="FFFFFF"/>
         <w:spacing w:before="100" w:beforeAutospacing="1" w:after="100" w:afterAutospacing="1" w:line="384" w:lineRule="atLeast"/>
-        <w:ind w:left="0"/>
         <w:rPr>
           <w:rFonts w:eastAsia="Times New Roman"/>
         </w:rPr>
@@ -1354,18 +1403,18 @@
     </w:p>
     <w:p>
       <w:pPr>
+        <w:pStyle w:val="ListParagraph"/>
         <w:numPr>
-          <w:ilvl w:val="0"/>
-          <w:numId w:val="26"/>
+          <w:ilvl w:val="1"/>
+          <w:numId w:val="31"/>
         </w:numPr>
         <w:shd w:val="clear" w:color="auto" w:fill="FFFFFF"/>
         <w:spacing w:before="100" w:beforeAutospacing="1" w:after="100" w:afterAutospacing="1" w:line="384" w:lineRule="atLeast"/>
-        <w:ind w:left="0"/>
         <w:rPr>
           <w:rFonts w:eastAsia="Times New Roman"/>
         </w:rPr>
       </w:pPr>
-      <w:hyperlink r:id="rId14" w:history="1">
+      <w:hyperlink r:id="rId13" w:history="1">
         <w:r>
           <w:rPr>
             <w:rStyle w:val="Hyperlink"/>
@@ -1377,13 +1426,13 @@
     </w:p>
     <w:p>
       <w:pPr>
+        <w:pStyle w:val="ListParagraph"/>
         <w:numPr>
           <w:ilvl w:val="0"/>
-          <w:numId w:val="26"/>
+          <w:numId w:val="31"/>
         </w:numPr>
         <w:shd w:val="clear" w:color="auto" w:fill="FFFFFF"/>
         <w:spacing w:before="100" w:beforeAutospacing="1" w:after="100" w:afterAutospacing="1" w:line="384" w:lineRule="atLeast"/>
-        <w:ind w:left="0"/>
         <w:rPr>
           <w:rFonts w:eastAsia="Times New Roman"/>
         </w:rPr>
@@ -1397,13 +1446,13 @@
     </w:p>
     <w:p>
       <w:pPr>
+        <w:pStyle w:val="ListParagraph"/>
         <w:numPr>
           <w:ilvl w:val="0"/>
-          <w:numId w:val="26"/>
+          <w:numId w:val="31"/>
         </w:numPr>
         <w:shd w:val="clear" w:color="auto" w:fill="FFFFFF"/>
         <w:spacing w:before="100" w:beforeAutospacing="1" w:after="100" w:afterAutospacing="1" w:line="384" w:lineRule="atLeast"/>
-        <w:ind w:left="0"/>
         <w:rPr>
           <w:rFonts w:eastAsia="Times New Roman"/>
         </w:rPr>
@@ -1565,24 +1614,6 @@
         <w:t>mapr</w:t>
       </w:r>
       <w:proofErr w:type="spellEnd"/>
-      <w:r>
-        <w:rPr>
-          <w:rFonts w:eastAsia="Times New Roman"/>
-          <w:shd w:val="clear" w:color="auto" w:fill="FFFFFF"/>
-        </w:rPr>
-        <w:t xml:space="preserve">. Copy the sample data files to your sandbox home directory /user/user01 using </w:t>
-      </w:r>
-      <w:proofErr w:type="spellStart"/>
-      <w:proofErr w:type="gramStart"/>
-      <w:r>
-        <w:rPr>
-          <w:rFonts w:eastAsia="Times New Roman"/>
-          <w:shd w:val="clear" w:color="auto" w:fill="FFFFFF"/>
-        </w:rPr>
-        <w:t>scp</w:t>
-      </w:r>
-      <w:proofErr w:type="spellEnd"/>
-      <w:proofErr w:type="gramEnd"/>
       <w:r>
         <w:rPr>
           <w:rFonts w:eastAsia="Times New Roman"/>
@@ -1618,45 +1649,6 @@
         <w:t xml:space="preserve">$ spark-shell </w:t>
       </w:r>
     </w:p>
-    <w:p>
-      <w:pPr>
-        <w:rPr>
-          <w:rFonts w:ascii="Courier" w:hAnsi="Courier"/>
-        </w:rPr>
-      </w:pPr>
-    </w:p>
-    <w:tbl>
-      <w:tblPr>
-        <w:tblStyle w:val="TableGrid"/>
-        <w:tblW w:w="0" w:type="auto"/>
-        <w:tblInd w:w="108" w:type="dxa"/>
-        <w:tblBorders>
-          <w:top w:val="none" w:sz="0" w:space="0" w:color="auto"/>
-          <w:left w:val="none" w:sz="0" w:space="0" w:color="auto"/>
-          <w:bottom w:val="none" w:sz="0" w:space="0" w:color="auto"/>
-          <w:right w:val="none" w:sz="0" w:space="0" w:color="auto"/>
-          <w:insideH w:val="none" w:sz="0" w:space="0" w:color="auto"/>
-          <w:insideV w:val="none" w:sz="0" w:space="0" w:color="auto"/>
-        </w:tblBorders>
-        <w:tblLook w:val="04A0" w:firstRow="1" w:lastRow="0" w:firstColumn="1" w:lastColumn="0" w:noHBand="0" w:noVBand="1"/>
-      </w:tblPr>
-      <w:tblGrid>
-        <w:gridCol w:w="810"/>
-      </w:tblGrid>
-      <w:tr>
-        <w:tc>
-          <w:tcPr>
-            <w:tcW w:w="810" w:type="dxa"/>
-            <w:vAlign w:val="center"/>
-          </w:tcPr>
-          <w:p>
-            <w:pPr>
-              <w:spacing w:before="120"/>
-            </w:pPr>
-          </w:p>
-        </w:tc>
-      </w:tr>
-    </w:tbl>
     <w:p>
       <w:pPr>
         <w:pStyle w:val="Heading2"/>
@@ -4978,7 +4970,7 @@
       <w:r>
         <w:t xml:space="preserve">Our data is from </w:t>
       </w:r>
-      <w:hyperlink r:id="rId15" w:history="1">
+      <w:hyperlink r:id="rId14" w:history="1">
         <w:r>
           <w:rPr>
             <w:rStyle w:val="Hyperlink"/>
@@ -6671,7 +6663,7 @@
           <w:rFonts w:eastAsia="Times New Roman"/>
         </w:rPr>
       </w:pPr>
-      <w:hyperlink r:id="rId16" w:history="1">
+      <w:hyperlink r:id="rId15" w:history="1">
         <w:r>
           <w:rPr>
             <w:rStyle w:val="Hyperlink"/>
@@ -8404,7 +8396,7 @@
         </w:rPr>
         <w:t xml:space="preserve"> into a </w:t>
       </w:r>
-      <w:hyperlink r:id="rId17" w:history="1">
+      <w:hyperlink r:id="rId16" w:history="1">
         <w:r>
           <w:rPr>
             <w:rStyle w:val="Hyperlink"/>
@@ -8424,7 +8416,7 @@
         </w:rPr>
         <w:t xml:space="preserve">. RDDs can have </w:t>
       </w:r>
-      <w:hyperlink r:id="rId18" w:anchor="transformations" w:history="1">
+      <w:hyperlink r:id="rId17" w:anchor="transformations" w:history="1">
         <w:r>
           <w:rPr>
             <w:rStyle w:val="Hyperlink"/>
@@ -8444,7 +8436,7 @@
         </w:rPr>
         <w:t xml:space="preserve"> and</w:t>
       </w:r>
-      <w:hyperlink r:id="rId19" w:anchor="actions" w:history="1">
+      <w:hyperlink r:id="rId18" w:anchor="actions" w:history="1">
         <w:r>
           <w:rPr>
             <w:rStyle w:val="Hyperlink"/>
@@ -11854,16 +11846,6 @@
     </w:tbl>
     <w:p>
       <w:pPr>
-        <w:rPr>
-          <w:rFonts w:asciiTheme="minorHAnsi" w:hAnsiTheme="minorHAnsi" w:cs="Helvetica"/>
-          <w:color w:val="333333"/>
-          <w:szCs w:val="22"/>
-          <w:shd w:val="clear" w:color="auto" w:fill="FFFFFF"/>
-        </w:rPr>
-      </w:pPr>
-    </w:p>
-    <w:p>
-      <w:pPr>
         <w:pStyle w:val="ListParagraph"/>
         <w:numPr>
           <w:ilvl w:val="0"/>
@@ -11872,13 +11854,8 @@
         <w:spacing w:before="240" w:line="276" w:lineRule="auto"/>
         <w:contextualSpacing w:val="0"/>
       </w:pPr>
-      <w:proofErr w:type="gramStart"/>
-      <w:r>
-        <w:t>compute</w:t>
-      </w:r>
-      <w:proofErr w:type="gramEnd"/>
-      <w:r>
-        <w:t xml:space="preserve"> the highest degree vertex</w:t>
+      <w:r>
+        <w:t>Sort and print out the longest distance routes</w:t>
       </w:r>
     </w:p>
     <w:tbl>
@@ -11920,7 +11897,16 @@
                 <w:szCs w:val="22"/>
                 <w:shd w:val="clear" w:color="auto" w:fill="FFFFFF"/>
               </w:rPr>
-              <w:t xml:space="preserve"> Define a reduce operation to compute the highest degree vertex</w:t>
+              <w:t xml:space="preserve"> </w:t>
+            </w:r>
+            <w:r>
+              <w:rPr>
+                <w:rFonts w:asciiTheme="minorHAnsi" w:hAnsiTheme="minorHAnsi" w:cs="Helvetica"/>
+                <w:color w:val="00B050"/>
+                <w:szCs w:val="22"/>
+                <w:shd w:val="clear" w:color="auto" w:fill="FFFFFF"/>
+              </w:rPr>
+              <w:t>Sort and print out the longest distance routes</w:t>
             </w:r>
           </w:p>
           <w:p>
@@ -11941,7 +11927,7 @@
                 <w:szCs w:val="22"/>
                 <w:shd w:val="clear" w:color="auto" w:fill="FFFFFF"/>
               </w:rPr>
-              <w:t>def</w:t>
+              <w:t>graph.triplets.sortBy</w:t>
             </w:r>
             <w:proofErr w:type="spellEnd"/>
             <w:proofErr w:type="gramEnd"/>
@@ -11952,146 +11938,106 @@
                 <w:szCs w:val="22"/>
                 <w:shd w:val="clear" w:color="auto" w:fill="FFFFFF"/>
               </w:rPr>
-              <w:t xml:space="preserve"> max(a: (</w:t>
-            </w:r>
-            <w:proofErr w:type="spellStart"/>
-            <w:r>
-              <w:rPr>
-                <w:rFonts w:asciiTheme="minorHAnsi" w:hAnsiTheme="minorHAnsi" w:cs="Helvetica"/>
-                <w:color w:val="333333"/>
-                <w:szCs w:val="22"/>
-                <w:shd w:val="clear" w:color="auto" w:fill="FFFFFF"/>
-              </w:rPr>
-              <w:t>VertexId</w:t>
-            </w:r>
-            <w:proofErr w:type="spellEnd"/>
-            <w:r>
-              <w:rPr>
-                <w:rFonts w:asciiTheme="minorHAnsi" w:hAnsiTheme="minorHAnsi" w:cs="Helvetica"/>
-                <w:color w:val="333333"/>
-                <w:szCs w:val="22"/>
-                <w:shd w:val="clear" w:color="auto" w:fill="FFFFFF"/>
-              </w:rPr>
-              <w:t xml:space="preserve">, </w:t>
-            </w:r>
-            <w:proofErr w:type="spellStart"/>
-            <w:r>
-              <w:rPr>
-                <w:rFonts w:asciiTheme="minorHAnsi" w:hAnsiTheme="minorHAnsi" w:cs="Helvetica"/>
-                <w:color w:val="333333"/>
-                <w:szCs w:val="22"/>
-                <w:shd w:val="clear" w:color="auto" w:fill="FFFFFF"/>
-              </w:rPr>
-              <w:t>Int</w:t>
-            </w:r>
-            <w:proofErr w:type="spellEnd"/>
-            <w:r>
-              <w:rPr>
-                <w:rFonts w:asciiTheme="minorHAnsi" w:hAnsiTheme="minorHAnsi" w:cs="Helvetica"/>
-                <w:color w:val="333333"/>
-                <w:szCs w:val="22"/>
-                <w:shd w:val="clear" w:color="auto" w:fill="FFFFFF"/>
-              </w:rPr>
-              <w:t>), b: (</w:t>
-            </w:r>
-            <w:proofErr w:type="spellStart"/>
-            <w:r>
-              <w:rPr>
-                <w:rFonts w:asciiTheme="minorHAnsi" w:hAnsiTheme="minorHAnsi" w:cs="Helvetica"/>
-                <w:color w:val="333333"/>
-                <w:szCs w:val="22"/>
-                <w:shd w:val="clear" w:color="auto" w:fill="FFFFFF"/>
-              </w:rPr>
-              <w:t>VertexId</w:t>
-            </w:r>
-            <w:proofErr w:type="spellEnd"/>
-            <w:r>
-              <w:rPr>
-                <w:rFonts w:asciiTheme="minorHAnsi" w:hAnsiTheme="minorHAnsi" w:cs="Helvetica"/>
-                <w:color w:val="333333"/>
-                <w:szCs w:val="22"/>
-                <w:shd w:val="clear" w:color="auto" w:fill="FFFFFF"/>
-              </w:rPr>
-              <w:t xml:space="preserve">, </w:t>
-            </w:r>
-            <w:proofErr w:type="spellStart"/>
-            <w:r>
-              <w:rPr>
-                <w:rFonts w:asciiTheme="minorHAnsi" w:hAnsiTheme="minorHAnsi" w:cs="Helvetica"/>
-                <w:color w:val="333333"/>
-                <w:szCs w:val="22"/>
-                <w:shd w:val="clear" w:color="auto" w:fill="FFFFFF"/>
-              </w:rPr>
-              <w:t>Int</w:t>
-            </w:r>
-            <w:proofErr w:type="spellEnd"/>
-            <w:r>
-              <w:rPr>
-                <w:rFonts w:asciiTheme="minorHAnsi" w:hAnsiTheme="minorHAnsi" w:cs="Helvetica"/>
-                <w:color w:val="333333"/>
-                <w:szCs w:val="22"/>
-                <w:shd w:val="clear" w:color="auto" w:fill="FFFFFF"/>
-              </w:rPr>
-              <w:t>)): (</w:t>
-            </w:r>
-            <w:proofErr w:type="spellStart"/>
-            <w:r>
-              <w:rPr>
-                <w:rFonts w:asciiTheme="minorHAnsi" w:hAnsiTheme="minorHAnsi" w:cs="Helvetica"/>
-                <w:color w:val="333333"/>
-                <w:szCs w:val="22"/>
-                <w:shd w:val="clear" w:color="auto" w:fill="FFFFFF"/>
-              </w:rPr>
-              <w:t>VertexId</w:t>
-            </w:r>
-            <w:proofErr w:type="spellEnd"/>
-            <w:r>
-              <w:rPr>
-                <w:rFonts w:asciiTheme="minorHAnsi" w:hAnsiTheme="minorHAnsi" w:cs="Helvetica"/>
-                <w:color w:val="333333"/>
-                <w:szCs w:val="22"/>
-                <w:shd w:val="clear" w:color="auto" w:fill="FFFFFF"/>
-              </w:rPr>
-              <w:t xml:space="preserve">, </w:t>
-            </w:r>
-            <w:proofErr w:type="spellStart"/>
-            <w:r>
-              <w:rPr>
-                <w:rFonts w:asciiTheme="minorHAnsi" w:hAnsiTheme="minorHAnsi" w:cs="Helvetica"/>
-                <w:color w:val="333333"/>
-                <w:szCs w:val="22"/>
-                <w:shd w:val="clear" w:color="auto" w:fill="FFFFFF"/>
-              </w:rPr>
-              <w:t>Int</w:t>
-            </w:r>
-            <w:proofErr w:type="spellEnd"/>
-            <w:r>
-              <w:rPr>
-                <w:rFonts w:asciiTheme="minorHAnsi" w:hAnsiTheme="minorHAnsi" w:cs="Helvetica"/>
-                <w:color w:val="333333"/>
-                <w:szCs w:val="22"/>
-                <w:shd w:val="clear" w:color="auto" w:fill="FFFFFF"/>
-              </w:rPr>
-              <w:t>) = {</w:t>
-            </w:r>
-          </w:p>
-          <w:p>
-            <w:pPr>
-              <w:rPr>
-                <w:rFonts w:asciiTheme="minorHAnsi" w:hAnsiTheme="minorHAnsi" w:cs="Helvetica"/>
-                <w:color w:val="333333"/>
-                <w:szCs w:val="22"/>
-                <w:shd w:val="clear" w:color="auto" w:fill="FFFFFF"/>
-              </w:rPr>
-            </w:pPr>
-            <w:r>
-              <w:rPr>
-                <w:rFonts w:asciiTheme="minorHAnsi" w:hAnsiTheme="minorHAnsi" w:cs="Helvetica"/>
-                <w:color w:val="333333"/>
-                <w:szCs w:val="22"/>
-                <w:shd w:val="clear" w:color="auto" w:fill="FFFFFF"/>
-              </w:rPr>
-              <w:t xml:space="preserve">  </w:t>
+              <w:t>(_.</w:t>
+            </w:r>
+            <w:proofErr w:type="spellStart"/>
+            <w:r>
+              <w:rPr>
+                <w:rFonts w:asciiTheme="minorHAnsi" w:hAnsiTheme="minorHAnsi" w:cs="Helvetica"/>
+                <w:color w:val="333333"/>
+                <w:szCs w:val="22"/>
+                <w:shd w:val="clear" w:color="auto" w:fill="FFFFFF"/>
+              </w:rPr>
+              <w:t>attr</w:t>
+            </w:r>
+            <w:proofErr w:type="spellEnd"/>
+            <w:r>
+              <w:rPr>
+                <w:rFonts w:asciiTheme="minorHAnsi" w:hAnsiTheme="minorHAnsi" w:cs="Helvetica"/>
+                <w:color w:val="333333"/>
+                <w:szCs w:val="22"/>
+                <w:shd w:val="clear" w:color="auto" w:fill="FFFFFF"/>
+              </w:rPr>
+              <w:t>, ascending=false).map(triplet =&gt;</w:t>
+            </w:r>
+          </w:p>
+          <w:p>
+            <w:pPr>
+              <w:rPr>
+                <w:rFonts w:asciiTheme="minorHAnsi" w:hAnsiTheme="minorHAnsi" w:cs="Helvetica"/>
+                <w:color w:val="333333"/>
+                <w:szCs w:val="22"/>
+                <w:shd w:val="clear" w:color="auto" w:fill="FFFFFF"/>
+              </w:rPr>
+            </w:pPr>
+            <w:r>
+              <w:rPr>
+                <w:rFonts w:asciiTheme="minorHAnsi" w:hAnsiTheme="minorHAnsi" w:cs="Helvetica"/>
+                <w:color w:val="333333"/>
+                <w:szCs w:val="22"/>
+                <w:shd w:val="clear" w:color="auto" w:fill="FFFFFF"/>
+              </w:rPr>
+              <w:t xml:space="preserve">         "Distance " + </w:t>
+            </w:r>
+            <w:proofErr w:type="spellStart"/>
+            <w:r>
+              <w:rPr>
+                <w:rFonts w:asciiTheme="minorHAnsi" w:hAnsiTheme="minorHAnsi" w:cs="Helvetica"/>
+                <w:color w:val="333333"/>
+                <w:szCs w:val="22"/>
+                <w:shd w:val="clear" w:color="auto" w:fill="FFFFFF"/>
+              </w:rPr>
+              <w:t>triplet.attr.toString</w:t>
+            </w:r>
+            <w:proofErr w:type="spellEnd"/>
+            <w:r>
+              <w:rPr>
+                <w:rFonts w:asciiTheme="minorHAnsi" w:hAnsiTheme="minorHAnsi" w:cs="Helvetica"/>
+                <w:color w:val="333333"/>
+                <w:szCs w:val="22"/>
+                <w:shd w:val="clear" w:color="auto" w:fill="FFFFFF"/>
+              </w:rPr>
+              <w:t xml:space="preserve"> + " from " + </w:t>
+            </w:r>
+            <w:proofErr w:type="spellStart"/>
+            <w:r>
+              <w:rPr>
+                <w:rFonts w:asciiTheme="minorHAnsi" w:hAnsiTheme="minorHAnsi" w:cs="Helvetica"/>
+                <w:color w:val="333333"/>
+                <w:szCs w:val="22"/>
+                <w:shd w:val="clear" w:color="auto" w:fill="FFFFFF"/>
+              </w:rPr>
+              <w:t>triplet.srcAttr</w:t>
+            </w:r>
+            <w:proofErr w:type="spellEnd"/>
+            <w:r>
+              <w:rPr>
+                <w:rFonts w:asciiTheme="minorHAnsi" w:hAnsiTheme="minorHAnsi" w:cs="Helvetica"/>
+                <w:color w:val="333333"/>
+                <w:szCs w:val="22"/>
+                <w:shd w:val="clear" w:color="auto" w:fill="FFFFFF"/>
+              </w:rPr>
+              <w:t xml:space="preserve"> + " to " + </w:t>
+            </w:r>
+            <w:proofErr w:type="spellStart"/>
+            <w:r>
+              <w:rPr>
+                <w:rFonts w:asciiTheme="minorHAnsi" w:hAnsiTheme="minorHAnsi" w:cs="Helvetica"/>
+                <w:color w:val="333333"/>
+                <w:szCs w:val="22"/>
+                <w:shd w:val="clear" w:color="auto" w:fill="FFFFFF"/>
+              </w:rPr>
+              <w:t>triplet.dstAttr</w:t>
+            </w:r>
+            <w:proofErr w:type="spellEnd"/>
+            <w:r>
+              <w:rPr>
+                <w:rFonts w:asciiTheme="minorHAnsi" w:hAnsiTheme="minorHAnsi" w:cs="Helvetica"/>
+                <w:color w:val="333333"/>
+                <w:szCs w:val="22"/>
+                <w:shd w:val="clear" w:color="auto" w:fill="FFFFFF"/>
+              </w:rPr>
+              <w:t xml:space="preserve"> + ".")</w:t>
             </w:r>
             <w:proofErr w:type="gramStart"/>
             <w:r>
@@ -12101,7 +12047,7 @@
                 <w:szCs w:val="22"/>
                 <w:shd w:val="clear" w:color="auto" w:fill="FFFFFF"/>
               </w:rPr>
-              <w:t>if</w:t>
+              <w:t>.take</w:t>
             </w:r>
             <w:proofErr w:type="gramEnd"/>
             <w:r>
@@ -12111,139 +12057,58 @@
                 <w:szCs w:val="22"/>
                 <w:shd w:val="clear" w:color="auto" w:fill="FFFFFF"/>
               </w:rPr>
-              <w:t xml:space="preserve"> (a._2 &gt; b._2) a else b</w:t>
-            </w:r>
-          </w:p>
-          <w:p>
-            <w:pPr>
-              <w:rPr>
-                <w:rFonts w:asciiTheme="minorHAnsi" w:hAnsiTheme="minorHAnsi" w:cs="Helvetica"/>
-                <w:color w:val="333333"/>
-                <w:szCs w:val="22"/>
-                <w:shd w:val="clear" w:color="auto" w:fill="FFFFFF"/>
-              </w:rPr>
-            </w:pPr>
-            <w:r>
-              <w:rPr>
-                <w:rFonts w:asciiTheme="minorHAnsi" w:hAnsiTheme="minorHAnsi" w:cs="Helvetica"/>
-                <w:color w:val="333333"/>
-                <w:szCs w:val="22"/>
-                <w:shd w:val="clear" w:color="auto" w:fill="FFFFFF"/>
-              </w:rPr>
-              <w:t xml:space="preserve">} </w:t>
-            </w:r>
-          </w:p>
-          <w:p>
-            <w:pPr>
-              <w:rPr>
-                <w:rFonts w:asciiTheme="minorHAnsi" w:hAnsiTheme="minorHAnsi" w:cs="Helvetica"/>
-                <w:color w:val="333333"/>
-                <w:szCs w:val="22"/>
-                <w:shd w:val="clear" w:color="auto" w:fill="FFFFFF"/>
-              </w:rPr>
-            </w:pPr>
-            <w:proofErr w:type="spellStart"/>
-            <w:proofErr w:type="gramStart"/>
-            <w:r>
-              <w:rPr>
-                <w:rFonts w:asciiTheme="minorHAnsi" w:hAnsiTheme="minorHAnsi" w:cs="Helvetica"/>
-                <w:color w:val="333333"/>
-                <w:szCs w:val="22"/>
-                <w:shd w:val="clear" w:color="auto" w:fill="FFFFFF"/>
-              </w:rPr>
-              <w:t>val</w:t>
-            </w:r>
-            <w:proofErr w:type="spellEnd"/>
-            <w:proofErr w:type="gramEnd"/>
-            <w:r>
-              <w:rPr>
-                <w:rFonts w:asciiTheme="minorHAnsi" w:hAnsiTheme="minorHAnsi" w:cs="Helvetica"/>
-                <w:color w:val="333333"/>
-                <w:szCs w:val="22"/>
-                <w:shd w:val="clear" w:color="auto" w:fill="FFFFFF"/>
-              </w:rPr>
-              <w:t xml:space="preserve"> </w:t>
-            </w:r>
-            <w:proofErr w:type="spellStart"/>
-            <w:r>
-              <w:rPr>
-                <w:rFonts w:asciiTheme="minorHAnsi" w:hAnsiTheme="minorHAnsi" w:cs="Helvetica"/>
-                <w:color w:val="333333"/>
-                <w:szCs w:val="22"/>
-                <w:shd w:val="clear" w:color="auto" w:fill="FFFFFF"/>
-              </w:rPr>
-              <w:t>maxInDegree</w:t>
-            </w:r>
-            <w:proofErr w:type="spellEnd"/>
-            <w:r>
-              <w:rPr>
-                <w:rFonts w:asciiTheme="minorHAnsi" w:hAnsiTheme="minorHAnsi" w:cs="Helvetica"/>
-                <w:color w:val="333333"/>
-                <w:szCs w:val="22"/>
-                <w:shd w:val="clear" w:color="auto" w:fill="FFFFFF"/>
-              </w:rPr>
-              <w:t>: (</w:t>
-            </w:r>
-            <w:proofErr w:type="spellStart"/>
-            <w:r>
-              <w:rPr>
-                <w:rFonts w:asciiTheme="minorHAnsi" w:hAnsiTheme="minorHAnsi" w:cs="Helvetica"/>
-                <w:color w:val="333333"/>
-                <w:szCs w:val="22"/>
-                <w:shd w:val="clear" w:color="auto" w:fill="FFFFFF"/>
-              </w:rPr>
-              <w:t>VertexId</w:t>
-            </w:r>
-            <w:proofErr w:type="spellEnd"/>
-            <w:r>
-              <w:rPr>
-                <w:rFonts w:asciiTheme="minorHAnsi" w:hAnsiTheme="minorHAnsi" w:cs="Helvetica"/>
-                <w:color w:val="333333"/>
-                <w:szCs w:val="22"/>
-                <w:shd w:val="clear" w:color="auto" w:fill="FFFFFF"/>
-              </w:rPr>
-              <w:t xml:space="preserve">, </w:t>
-            </w:r>
-            <w:proofErr w:type="spellStart"/>
-            <w:r>
-              <w:rPr>
-                <w:rFonts w:asciiTheme="minorHAnsi" w:hAnsiTheme="minorHAnsi" w:cs="Helvetica"/>
-                <w:color w:val="333333"/>
-                <w:szCs w:val="22"/>
-                <w:shd w:val="clear" w:color="auto" w:fill="FFFFFF"/>
-              </w:rPr>
-              <w:t>Int</w:t>
-            </w:r>
-            <w:proofErr w:type="spellEnd"/>
-            <w:r>
-              <w:rPr>
-                <w:rFonts w:asciiTheme="minorHAnsi" w:hAnsiTheme="minorHAnsi" w:cs="Helvetica"/>
-                <w:color w:val="333333"/>
-                <w:szCs w:val="22"/>
-                <w:shd w:val="clear" w:color="auto" w:fill="FFFFFF"/>
-              </w:rPr>
-              <w:t xml:space="preserve">)  = </w:t>
-            </w:r>
-            <w:proofErr w:type="spellStart"/>
-            <w:r>
-              <w:rPr>
-                <w:rFonts w:asciiTheme="minorHAnsi" w:hAnsiTheme="minorHAnsi" w:cs="Helvetica"/>
-                <w:color w:val="333333"/>
-                <w:szCs w:val="22"/>
-                <w:shd w:val="clear" w:color="auto" w:fill="FFFFFF"/>
-              </w:rPr>
-              <w:t>graph.inDegrees.reduce</w:t>
-            </w:r>
-            <w:proofErr w:type="spellEnd"/>
-            <w:r>
-              <w:rPr>
-                <w:rFonts w:asciiTheme="minorHAnsi" w:hAnsiTheme="minorHAnsi" w:cs="Helvetica"/>
-                <w:color w:val="333333"/>
-                <w:szCs w:val="22"/>
-                <w:shd w:val="clear" w:color="auto" w:fill="FFFFFF"/>
-              </w:rPr>
-              <w:t>(max)</w:t>
-            </w:r>
+              <w:t>(10).</w:t>
+            </w:r>
+            <w:proofErr w:type="spellStart"/>
+            <w:r>
+              <w:rPr>
+                <w:rFonts w:asciiTheme="minorHAnsi" w:hAnsiTheme="minorHAnsi" w:cs="Helvetica"/>
+                <w:color w:val="333333"/>
+                <w:szCs w:val="22"/>
+                <w:shd w:val="clear" w:color="auto" w:fill="FFFFFF"/>
+              </w:rPr>
+              <w:t>foreach</w:t>
+            </w:r>
+            <w:proofErr w:type="spellEnd"/>
+            <w:r>
+              <w:rPr>
+                <w:rFonts w:asciiTheme="minorHAnsi" w:hAnsiTheme="minorHAnsi" w:cs="Helvetica"/>
+                <w:color w:val="333333"/>
+                <w:szCs w:val="22"/>
+                <w:shd w:val="clear" w:color="auto" w:fill="FFFFFF"/>
+              </w:rPr>
+              <w:t>(</w:t>
+            </w:r>
+            <w:proofErr w:type="spellStart"/>
+            <w:r>
+              <w:rPr>
+                <w:rFonts w:asciiTheme="minorHAnsi" w:hAnsiTheme="minorHAnsi" w:cs="Helvetica"/>
+                <w:color w:val="333333"/>
+                <w:szCs w:val="22"/>
+                <w:shd w:val="clear" w:color="auto" w:fill="FFFFFF"/>
+              </w:rPr>
+              <w:t>println</w:t>
+            </w:r>
+            <w:proofErr w:type="spellEnd"/>
+            <w:r>
+              <w:rPr>
+                <w:rFonts w:asciiTheme="minorHAnsi" w:hAnsiTheme="minorHAnsi" w:cs="Helvetica"/>
+                <w:color w:val="333333"/>
+                <w:szCs w:val="22"/>
+                <w:shd w:val="clear" w:color="auto" w:fill="FFFFFF"/>
+              </w:rPr>
+              <w:t>)</w:t>
+            </w:r>
+          </w:p>
+          <w:p>
+            <w:pPr>
+              <w:rPr>
+                <w:rFonts w:asciiTheme="minorHAnsi" w:hAnsiTheme="minorHAnsi" w:cs="Helvetica"/>
+                <w:color w:val="333333"/>
+                <w:szCs w:val="22"/>
+                <w:shd w:val="clear" w:color="auto" w:fill="FFFFFF"/>
+              </w:rPr>
+            </w:pPr>
           </w:p>
           <w:p>
             <w:pPr>
@@ -12254,8 +12119,6 @@
                 <w:shd w:val="clear" w:color="auto" w:fill="FFFFFF"/>
               </w:rPr>
             </w:pPr>
-            <w:proofErr w:type="spellStart"/>
-            <w:proofErr w:type="gramStart"/>
             <w:r>
               <w:rPr>
                 <w:rFonts w:asciiTheme="minorHAnsi" w:hAnsiTheme="minorHAnsi" w:cs="Helvetica"/>
@@ -12263,20 +12126,18 @@
                 <w:szCs w:val="22"/>
                 <w:shd w:val="clear" w:color="auto" w:fill="FFFFFF"/>
               </w:rPr>
-              <w:t>maxInDegree</w:t>
-            </w:r>
-            <w:proofErr w:type="spellEnd"/>
-            <w:proofErr w:type="gramEnd"/>
-            <w:r>
+              <w:t>Distance 4983 from JFK to HNL.</w:t>
+            </w:r>
+          </w:p>
+          <w:p>
+            <w:pPr>
               <w:rPr>
                 <w:rFonts w:asciiTheme="minorHAnsi" w:hAnsiTheme="minorHAnsi" w:cs="Helvetica"/>
                 <w:color w:val="0070C0"/>
                 <w:szCs w:val="22"/>
                 <w:shd w:val="clear" w:color="auto" w:fill="FFFFFF"/>
               </w:rPr>
-              <w:t>: (</w:t>
-            </w:r>
-            <w:proofErr w:type="spellStart"/>
+            </w:pPr>
             <w:r>
               <w:rPr>
                 <w:rFonts w:asciiTheme="minorHAnsi" w:hAnsiTheme="minorHAnsi" w:cs="Helvetica"/>
@@ -12284,19 +12145,18 @@
                 <w:szCs w:val="22"/>
                 <w:shd w:val="clear" w:color="auto" w:fill="FFFFFF"/>
               </w:rPr>
-              <w:t>org.apache.spark.graphx.VertexId</w:t>
-            </w:r>
-            <w:proofErr w:type="spellEnd"/>
-            <w:r>
+              <w:t>Distance 4983 from HNL to JFK.</w:t>
+            </w:r>
+          </w:p>
+          <w:p>
+            <w:pPr>
               <w:rPr>
                 <w:rFonts w:asciiTheme="minorHAnsi" w:hAnsiTheme="minorHAnsi" w:cs="Helvetica"/>
                 <w:color w:val="0070C0"/>
                 <w:szCs w:val="22"/>
                 <w:shd w:val="clear" w:color="auto" w:fill="FFFFFF"/>
               </w:rPr>
-              <w:t xml:space="preserve">, </w:t>
-            </w:r>
-            <w:proofErr w:type="spellStart"/>
+            </w:pPr>
             <w:r>
               <w:rPr>
                 <w:rFonts w:asciiTheme="minorHAnsi" w:hAnsiTheme="minorHAnsi" w:cs="Helvetica"/>
@@ -12304,139 +12164,26 @@
                 <w:szCs w:val="22"/>
                 <w:shd w:val="clear" w:color="auto" w:fill="FFFFFF"/>
               </w:rPr>
-              <w:t>Int</w:t>
-            </w:r>
-            <w:proofErr w:type="spellEnd"/>
-            <w:r>
+              <w:t>Distance 4963 from EWR to HNL.</w:t>
+            </w:r>
+          </w:p>
+          <w:p>
+            <w:pPr>
               <w:rPr>
                 <w:rFonts w:asciiTheme="minorHAnsi" w:hAnsiTheme="minorHAnsi" w:cs="Helvetica"/>
                 <w:color w:val="0070C0"/>
                 <w:szCs w:val="22"/>
                 <w:shd w:val="clear" w:color="auto" w:fill="FFFFFF"/>
               </w:rPr>
-              <w:t>) = (10397,152)</w:t>
-            </w:r>
-          </w:p>
-          <w:p>
-            <w:pPr>
+            </w:pPr>
+            <w:r>
               <w:rPr>
                 <w:rFonts w:asciiTheme="minorHAnsi" w:hAnsiTheme="minorHAnsi" w:cs="Helvetica"/>
                 <w:color w:val="0070C0"/>
                 <w:szCs w:val="22"/>
                 <w:shd w:val="clear" w:color="auto" w:fill="FFFFFF"/>
               </w:rPr>
-            </w:pPr>
-          </w:p>
-          <w:p>
-            <w:pPr>
-              <w:rPr>
-                <w:rFonts w:asciiTheme="minorHAnsi" w:hAnsiTheme="minorHAnsi" w:cs="Helvetica"/>
-                <w:color w:val="333333"/>
-                <w:szCs w:val="22"/>
-                <w:shd w:val="clear" w:color="auto" w:fill="FFFFFF"/>
-              </w:rPr>
-            </w:pPr>
-            <w:proofErr w:type="spellStart"/>
-            <w:proofErr w:type="gramStart"/>
-            <w:r>
-              <w:rPr>
-                <w:rFonts w:asciiTheme="minorHAnsi" w:hAnsiTheme="minorHAnsi" w:cs="Helvetica"/>
-                <w:color w:val="333333"/>
-                <w:szCs w:val="22"/>
-                <w:shd w:val="clear" w:color="auto" w:fill="FFFFFF"/>
-              </w:rPr>
-              <w:t>val</w:t>
-            </w:r>
-            <w:proofErr w:type="spellEnd"/>
-            <w:proofErr w:type="gramEnd"/>
-            <w:r>
-              <w:rPr>
-                <w:rFonts w:asciiTheme="minorHAnsi" w:hAnsiTheme="minorHAnsi" w:cs="Helvetica"/>
-                <w:color w:val="333333"/>
-                <w:szCs w:val="22"/>
-                <w:shd w:val="clear" w:color="auto" w:fill="FFFFFF"/>
-              </w:rPr>
-              <w:t xml:space="preserve"> </w:t>
-            </w:r>
-            <w:proofErr w:type="spellStart"/>
-            <w:r>
-              <w:rPr>
-                <w:rFonts w:asciiTheme="minorHAnsi" w:hAnsiTheme="minorHAnsi" w:cs="Helvetica"/>
-                <w:color w:val="333333"/>
-                <w:szCs w:val="22"/>
-                <w:shd w:val="clear" w:color="auto" w:fill="FFFFFF"/>
-              </w:rPr>
-              <w:t>maxOutDegree</w:t>
-            </w:r>
-            <w:proofErr w:type="spellEnd"/>
-            <w:r>
-              <w:rPr>
-                <w:rFonts w:asciiTheme="minorHAnsi" w:hAnsiTheme="minorHAnsi" w:cs="Helvetica"/>
-                <w:color w:val="333333"/>
-                <w:szCs w:val="22"/>
-                <w:shd w:val="clear" w:color="auto" w:fill="FFFFFF"/>
-              </w:rPr>
-              <w:t>: (</w:t>
-            </w:r>
-            <w:proofErr w:type="spellStart"/>
-            <w:r>
-              <w:rPr>
-                <w:rFonts w:asciiTheme="minorHAnsi" w:hAnsiTheme="minorHAnsi" w:cs="Helvetica"/>
-                <w:color w:val="333333"/>
-                <w:szCs w:val="22"/>
-                <w:shd w:val="clear" w:color="auto" w:fill="FFFFFF"/>
-              </w:rPr>
-              <w:t>VertexId</w:t>
-            </w:r>
-            <w:proofErr w:type="spellEnd"/>
-            <w:r>
-              <w:rPr>
-                <w:rFonts w:asciiTheme="minorHAnsi" w:hAnsiTheme="minorHAnsi" w:cs="Helvetica"/>
-                <w:color w:val="333333"/>
-                <w:szCs w:val="22"/>
-                <w:shd w:val="clear" w:color="auto" w:fill="FFFFFF"/>
-              </w:rPr>
-              <w:t xml:space="preserve">, </w:t>
-            </w:r>
-            <w:proofErr w:type="spellStart"/>
-            <w:r>
-              <w:rPr>
-                <w:rFonts w:asciiTheme="minorHAnsi" w:hAnsiTheme="minorHAnsi" w:cs="Helvetica"/>
-                <w:color w:val="333333"/>
-                <w:szCs w:val="22"/>
-                <w:shd w:val="clear" w:color="auto" w:fill="FFFFFF"/>
-              </w:rPr>
-              <w:t>Int</w:t>
-            </w:r>
-            <w:proofErr w:type="spellEnd"/>
-            <w:r>
-              <w:rPr>
-                <w:rFonts w:asciiTheme="minorHAnsi" w:hAnsiTheme="minorHAnsi" w:cs="Helvetica"/>
-                <w:color w:val="333333"/>
-                <w:szCs w:val="22"/>
-                <w:shd w:val="clear" w:color="auto" w:fill="FFFFFF"/>
-              </w:rPr>
-              <w:t xml:space="preserve">) = </w:t>
-            </w:r>
-            <w:proofErr w:type="spellStart"/>
-            <w:r>
-              <w:rPr>
-                <w:rFonts w:asciiTheme="minorHAnsi" w:hAnsiTheme="minorHAnsi" w:cs="Helvetica"/>
-                <w:color w:val="333333"/>
-                <w:szCs w:val="22"/>
-                <w:shd w:val="clear" w:color="auto" w:fill="FFFFFF"/>
-              </w:rPr>
-              <w:t>graph.outDegrees.reduce</w:t>
-            </w:r>
-            <w:proofErr w:type="spellEnd"/>
-            <w:r>
-              <w:rPr>
-                <w:rFonts w:asciiTheme="minorHAnsi" w:hAnsiTheme="minorHAnsi" w:cs="Helvetica"/>
-                <w:color w:val="333333"/>
-                <w:szCs w:val="22"/>
-                <w:shd w:val="clear" w:color="auto" w:fill="FFFFFF"/>
-              </w:rPr>
-              <w:t>(max)</w:t>
+              <w:t>Distance 4963 from HNL to EWR.</w:t>
             </w:r>
           </w:p>
           <w:p>
@@ -12448,8 +12195,6 @@
                 <w:shd w:val="clear" w:color="auto" w:fill="FFFFFF"/>
               </w:rPr>
             </w:pPr>
-            <w:proofErr w:type="spellStart"/>
-            <w:proofErr w:type="gramStart"/>
             <w:r>
               <w:rPr>
                 <w:rFonts w:asciiTheme="minorHAnsi" w:hAnsiTheme="minorHAnsi" w:cs="Helvetica"/>
@@ -12457,20 +12202,18 @@
                 <w:szCs w:val="22"/>
                 <w:shd w:val="clear" w:color="auto" w:fill="FFFFFF"/>
               </w:rPr>
-              <w:t>maxOutDegree</w:t>
-            </w:r>
-            <w:proofErr w:type="spellEnd"/>
-            <w:proofErr w:type="gramEnd"/>
-            <w:r>
+              <w:t>Distance 4817 from HNL to IAD.</w:t>
+            </w:r>
+          </w:p>
+          <w:p>
+            <w:pPr>
               <w:rPr>
                 <w:rFonts w:asciiTheme="minorHAnsi" w:hAnsiTheme="minorHAnsi" w:cs="Helvetica"/>
                 <w:color w:val="0070C0"/>
                 <w:szCs w:val="22"/>
                 <w:shd w:val="clear" w:color="auto" w:fill="FFFFFF"/>
               </w:rPr>
-              <w:t>: (</w:t>
-            </w:r>
-            <w:proofErr w:type="spellStart"/>
+            </w:pPr>
             <w:r>
               <w:rPr>
                 <w:rFonts w:asciiTheme="minorHAnsi" w:hAnsiTheme="minorHAnsi" w:cs="Helvetica"/>
@@ -12478,19 +12221,18 @@
                 <w:szCs w:val="22"/>
                 <w:shd w:val="clear" w:color="auto" w:fill="FFFFFF"/>
               </w:rPr>
-              <w:t>org.apache.spark.graphx.VertexId</w:t>
-            </w:r>
-            <w:proofErr w:type="spellEnd"/>
-            <w:r>
+              <w:t>Distance 4817 from IAD to HNL.</w:t>
+            </w:r>
+          </w:p>
+          <w:p>
+            <w:pPr>
               <w:rPr>
                 <w:rFonts w:asciiTheme="minorHAnsi" w:hAnsiTheme="minorHAnsi" w:cs="Helvetica"/>
                 <w:color w:val="0070C0"/>
                 <w:szCs w:val="22"/>
                 <w:shd w:val="clear" w:color="auto" w:fill="FFFFFF"/>
               </w:rPr>
-              <w:t xml:space="preserve">, </w:t>
-            </w:r>
-            <w:proofErr w:type="spellStart"/>
+            </w:pPr>
             <w:r>
               <w:rPr>
                 <w:rFonts w:asciiTheme="minorHAnsi" w:hAnsiTheme="minorHAnsi" w:cs="Helvetica"/>
@@ -12498,139 +12240,26 @@
                 <w:szCs w:val="22"/>
                 <w:shd w:val="clear" w:color="auto" w:fill="FFFFFF"/>
               </w:rPr>
-              <w:t>Int</w:t>
-            </w:r>
-            <w:proofErr w:type="spellEnd"/>
-            <w:r>
+              <w:t>Distance 4502 from ATL to HNL.</w:t>
+            </w:r>
+          </w:p>
+          <w:p>
+            <w:pPr>
               <w:rPr>
                 <w:rFonts w:asciiTheme="minorHAnsi" w:hAnsiTheme="minorHAnsi" w:cs="Helvetica"/>
                 <w:color w:val="0070C0"/>
                 <w:szCs w:val="22"/>
                 <w:shd w:val="clear" w:color="auto" w:fill="FFFFFF"/>
               </w:rPr>
-              <w:t>) = (10397,153)</w:t>
-            </w:r>
-          </w:p>
-          <w:p>
-            <w:pPr>
+            </w:pPr>
+            <w:r>
               <w:rPr>
                 <w:rFonts w:asciiTheme="minorHAnsi" w:hAnsiTheme="minorHAnsi" w:cs="Helvetica"/>
                 <w:color w:val="0070C0"/>
                 <w:szCs w:val="22"/>
                 <w:shd w:val="clear" w:color="auto" w:fill="FFFFFF"/>
               </w:rPr>
-            </w:pPr>
-          </w:p>
-          <w:p>
-            <w:pPr>
-              <w:rPr>
-                <w:rFonts w:asciiTheme="minorHAnsi" w:hAnsiTheme="minorHAnsi" w:cs="Helvetica"/>
-                <w:color w:val="333333"/>
-                <w:szCs w:val="22"/>
-                <w:shd w:val="clear" w:color="auto" w:fill="FFFFFF"/>
-              </w:rPr>
-            </w:pPr>
-            <w:proofErr w:type="spellStart"/>
-            <w:proofErr w:type="gramStart"/>
-            <w:r>
-              <w:rPr>
-                <w:rFonts w:asciiTheme="minorHAnsi" w:hAnsiTheme="minorHAnsi" w:cs="Helvetica"/>
-                <w:color w:val="333333"/>
-                <w:szCs w:val="22"/>
-                <w:shd w:val="clear" w:color="auto" w:fill="FFFFFF"/>
-              </w:rPr>
-              <w:t>val</w:t>
-            </w:r>
-            <w:proofErr w:type="spellEnd"/>
-            <w:proofErr w:type="gramEnd"/>
-            <w:r>
-              <w:rPr>
-                <w:rFonts w:asciiTheme="minorHAnsi" w:hAnsiTheme="minorHAnsi" w:cs="Helvetica"/>
-                <w:color w:val="333333"/>
-                <w:szCs w:val="22"/>
-                <w:shd w:val="clear" w:color="auto" w:fill="FFFFFF"/>
-              </w:rPr>
-              <w:t xml:space="preserve"> </w:t>
-            </w:r>
-            <w:proofErr w:type="spellStart"/>
-            <w:r>
-              <w:rPr>
-                <w:rFonts w:asciiTheme="minorHAnsi" w:hAnsiTheme="minorHAnsi" w:cs="Helvetica"/>
-                <w:color w:val="333333"/>
-                <w:szCs w:val="22"/>
-                <w:shd w:val="clear" w:color="auto" w:fill="FFFFFF"/>
-              </w:rPr>
-              <w:t>maxDegrees</w:t>
-            </w:r>
-            <w:proofErr w:type="spellEnd"/>
-            <w:r>
-              <w:rPr>
-                <w:rFonts w:asciiTheme="minorHAnsi" w:hAnsiTheme="minorHAnsi" w:cs="Helvetica"/>
-                <w:color w:val="333333"/>
-                <w:szCs w:val="22"/>
-                <w:shd w:val="clear" w:color="auto" w:fill="FFFFFF"/>
-              </w:rPr>
-              <w:t>: (</w:t>
-            </w:r>
-            <w:proofErr w:type="spellStart"/>
-            <w:r>
-              <w:rPr>
-                <w:rFonts w:asciiTheme="minorHAnsi" w:hAnsiTheme="minorHAnsi" w:cs="Helvetica"/>
-                <w:color w:val="333333"/>
-                <w:szCs w:val="22"/>
-                <w:shd w:val="clear" w:color="auto" w:fill="FFFFFF"/>
-              </w:rPr>
-              <w:t>VertexId</w:t>
-            </w:r>
-            <w:proofErr w:type="spellEnd"/>
-            <w:r>
-              <w:rPr>
-                <w:rFonts w:asciiTheme="minorHAnsi" w:hAnsiTheme="minorHAnsi" w:cs="Helvetica"/>
-                <w:color w:val="333333"/>
-                <w:szCs w:val="22"/>
-                <w:shd w:val="clear" w:color="auto" w:fill="FFFFFF"/>
-              </w:rPr>
-              <w:t xml:space="preserve">, </w:t>
-            </w:r>
-            <w:proofErr w:type="spellStart"/>
-            <w:r>
-              <w:rPr>
-                <w:rFonts w:asciiTheme="minorHAnsi" w:hAnsiTheme="minorHAnsi" w:cs="Helvetica"/>
-                <w:color w:val="333333"/>
-                <w:szCs w:val="22"/>
-                <w:shd w:val="clear" w:color="auto" w:fill="FFFFFF"/>
-              </w:rPr>
-              <w:t>Int</w:t>
-            </w:r>
-            <w:proofErr w:type="spellEnd"/>
-            <w:r>
-              <w:rPr>
-                <w:rFonts w:asciiTheme="minorHAnsi" w:hAnsiTheme="minorHAnsi" w:cs="Helvetica"/>
-                <w:color w:val="333333"/>
-                <w:szCs w:val="22"/>
-                <w:shd w:val="clear" w:color="auto" w:fill="FFFFFF"/>
-              </w:rPr>
-              <w:t xml:space="preserve">)   = </w:t>
-            </w:r>
-            <w:proofErr w:type="spellStart"/>
-            <w:r>
-              <w:rPr>
-                <w:rFonts w:asciiTheme="minorHAnsi" w:hAnsiTheme="minorHAnsi" w:cs="Helvetica"/>
-                <w:color w:val="333333"/>
-                <w:szCs w:val="22"/>
-                <w:shd w:val="clear" w:color="auto" w:fill="FFFFFF"/>
-              </w:rPr>
-              <w:t>graph.degrees.reduce</w:t>
-            </w:r>
-            <w:proofErr w:type="spellEnd"/>
-            <w:r>
-              <w:rPr>
-                <w:rFonts w:asciiTheme="minorHAnsi" w:hAnsiTheme="minorHAnsi" w:cs="Helvetica"/>
-                <w:color w:val="333333"/>
-                <w:szCs w:val="22"/>
-                <w:shd w:val="clear" w:color="auto" w:fill="FFFFFF"/>
-              </w:rPr>
-              <w:t>(max)</w:t>
+              <w:t>Distance 4502 from HNL to ATL.</w:t>
             </w:r>
           </w:p>
           <w:p>
@@ -12642,8 +12271,6 @@
                 <w:shd w:val="clear" w:color="auto" w:fill="FFFFFF"/>
               </w:rPr>
             </w:pPr>
-            <w:proofErr w:type="spellStart"/>
-            <w:proofErr w:type="gramStart"/>
             <w:r>
               <w:rPr>
                 <w:rFonts w:asciiTheme="minorHAnsi" w:hAnsiTheme="minorHAnsi" w:cs="Helvetica"/>
@@ -12651,20 +12278,18 @@
                 <w:szCs w:val="22"/>
                 <w:shd w:val="clear" w:color="auto" w:fill="FFFFFF"/>
               </w:rPr>
-              <w:t>val</w:t>
-            </w:r>
-            <w:proofErr w:type="spellEnd"/>
-            <w:proofErr w:type="gramEnd"/>
-            <w:r>
+              <w:t>Distance 4243 from HNL to ORD.</w:t>
+            </w:r>
+          </w:p>
+          <w:p>
+            <w:pPr>
               <w:rPr>
                 <w:rFonts w:asciiTheme="minorHAnsi" w:hAnsiTheme="minorHAnsi" w:cs="Helvetica"/>
                 <w:color w:val="0070C0"/>
                 <w:szCs w:val="22"/>
                 <w:shd w:val="clear" w:color="auto" w:fill="FFFFFF"/>
               </w:rPr>
-              <w:t xml:space="preserve"> </w:t>
-            </w:r>
-            <w:proofErr w:type="spellStart"/>
+            </w:pPr>
             <w:r>
               <w:rPr>
                 <w:rFonts w:asciiTheme="minorHAnsi" w:hAnsiTheme="minorHAnsi" w:cs="Helvetica"/>
@@ -12672,160 +12297,8 @@
                 <w:szCs w:val="22"/>
                 <w:shd w:val="clear" w:color="auto" w:fill="FFFFFF"/>
               </w:rPr>
-              <w:t>maxDegrees</w:t>
-            </w:r>
-            <w:proofErr w:type="spellEnd"/>
-            <w:r>
-              <w:rPr>
-                <w:rFonts w:asciiTheme="minorHAnsi" w:hAnsiTheme="minorHAnsi" w:cs="Helvetica"/>
-                <w:color w:val="0070C0"/>
-                <w:szCs w:val="22"/>
-                <w:shd w:val="clear" w:color="auto" w:fill="FFFFFF"/>
-              </w:rPr>
-              <w:t>: (</w:t>
-            </w:r>
-            <w:proofErr w:type="spellStart"/>
-            <w:r>
-              <w:rPr>
-                <w:rFonts w:asciiTheme="minorHAnsi" w:hAnsiTheme="minorHAnsi" w:cs="Helvetica"/>
-                <w:color w:val="0070C0"/>
-                <w:szCs w:val="22"/>
-                <w:shd w:val="clear" w:color="auto" w:fill="FFFFFF"/>
-              </w:rPr>
-              <w:t>VertexId</w:t>
-            </w:r>
-            <w:proofErr w:type="spellEnd"/>
-            <w:r>
-              <w:rPr>
-                <w:rFonts w:asciiTheme="minorHAnsi" w:hAnsiTheme="minorHAnsi" w:cs="Helvetica"/>
-                <w:color w:val="0070C0"/>
-                <w:szCs w:val="22"/>
-                <w:shd w:val="clear" w:color="auto" w:fill="FFFFFF"/>
-              </w:rPr>
-              <w:t xml:space="preserve">, </w:t>
-            </w:r>
-            <w:proofErr w:type="spellStart"/>
-            <w:r>
-              <w:rPr>
-                <w:rFonts w:asciiTheme="minorHAnsi" w:hAnsiTheme="minorHAnsi" w:cs="Helvetica"/>
-                <w:color w:val="0070C0"/>
-                <w:szCs w:val="22"/>
-                <w:shd w:val="clear" w:color="auto" w:fill="FFFFFF"/>
-              </w:rPr>
-              <w:t>Int</w:t>
-            </w:r>
-            <w:proofErr w:type="spellEnd"/>
-            <w:r>
-              <w:rPr>
-                <w:rFonts w:asciiTheme="minorHAnsi" w:hAnsiTheme="minorHAnsi" w:cs="Helvetica"/>
-                <w:color w:val="0070C0"/>
-                <w:szCs w:val="22"/>
-                <w:shd w:val="clear" w:color="auto" w:fill="FFFFFF"/>
-              </w:rPr>
-              <w:t xml:space="preserve">)   = </w:t>
-            </w:r>
-            <w:proofErr w:type="spellStart"/>
-            <w:r>
-              <w:rPr>
-                <w:rFonts w:asciiTheme="minorHAnsi" w:hAnsiTheme="minorHAnsi" w:cs="Helvetica"/>
-                <w:color w:val="0070C0"/>
-                <w:szCs w:val="22"/>
-                <w:shd w:val="clear" w:color="auto" w:fill="FFFFFF"/>
-              </w:rPr>
-              <w:t>graph.degrees.reduce</w:t>
-            </w:r>
-            <w:proofErr w:type="spellEnd"/>
-            <w:r>
-              <w:rPr>
-                <w:rFonts w:asciiTheme="minorHAnsi" w:hAnsiTheme="minorHAnsi" w:cs="Helvetica"/>
-                <w:color w:val="0070C0"/>
-                <w:szCs w:val="22"/>
-                <w:shd w:val="clear" w:color="auto" w:fill="FFFFFF"/>
-              </w:rPr>
-              <w:t>(max)</w:t>
-            </w:r>
-          </w:p>
-          <w:p>
-            <w:pPr>
-              <w:rPr>
-                <w:rFonts w:asciiTheme="minorHAnsi" w:hAnsiTheme="minorHAnsi" w:cs="Helvetica"/>
-                <w:color w:val="0070C0"/>
-                <w:szCs w:val="22"/>
-                <w:shd w:val="clear" w:color="auto" w:fill="FFFFFF"/>
-              </w:rPr>
-            </w:pPr>
-          </w:p>
-          <w:p>
-            <w:pPr>
-              <w:rPr>
-                <w:rFonts w:asciiTheme="minorHAnsi" w:hAnsiTheme="minorHAnsi" w:cs="Helvetica"/>
-                <w:color w:val="000000" w:themeColor="text1"/>
-                <w:szCs w:val="22"/>
-                <w:shd w:val="clear" w:color="auto" w:fill="FFFFFF"/>
-              </w:rPr>
-            </w:pPr>
-            <w:proofErr w:type="spellStart"/>
-            <w:proofErr w:type="gramStart"/>
-            <w:r>
-              <w:rPr>
-                <w:rFonts w:asciiTheme="minorHAnsi" w:hAnsiTheme="minorHAnsi" w:cs="Helvetica"/>
-                <w:color w:val="000000" w:themeColor="text1"/>
-                <w:szCs w:val="22"/>
-                <w:shd w:val="clear" w:color="auto" w:fill="FFFFFF"/>
-              </w:rPr>
-              <w:t>airportMap</w:t>
-            </w:r>
-            <w:proofErr w:type="spellEnd"/>
-            <w:proofErr w:type="gramEnd"/>
-            <w:r>
-              <w:rPr>
-                <w:rFonts w:asciiTheme="minorHAnsi" w:hAnsiTheme="minorHAnsi" w:cs="Helvetica"/>
-                <w:color w:val="000000" w:themeColor="text1"/>
-                <w:szCs w:val="22"/>
-                <w:shd w:val="clear" w:color="auto" w:fill="FFFFFF"/>
-              </w:rPr>
-              <w:t>(10397)</w:t>
-            </w:r>
-          </w:p>
-          <w:p>
-            <w:pPr>
-              <w:rPr>
-                <w:rFonts w:asciiTheme="minorHAnsi" w:hAnsiTheme="minorHAnsi" w:cs="Helvetica"/>
-                <w:color w:val="0070C0"/>
-                <w:szCs w:val="22"/>
-                <w:shd w:val="clear" w:color="auto" w:fill="FFFFFF"/>
-              </w:rPr>
-            </w:pPr>
-            <w:proofErr w:type="gramStart"/>
-            <w:r>
-              <w:rPr>
-                <w:rFonts w:asciiTheme="minorHAnsi" w:hAnsiTheme="minorHAnsi" w:cs="Helvetica"/>
-                <w:color w:val="0070C0"/>
-                <w:szCs w:val="22"/>
-                <w:shd w:val="clear" w:color="auto" w:fill="FFFFFF"/>
-              </w:rPr>
-              <w:t>res70</w:t>
-            </w:r>
-            <w:proofErr w:type="gramEnd"/>
-            <w:r>
-              <w:rPr>
-                <w:rFonts w:asciiTheme="minorHAnsi" w:hAnsiTheme="minorHAnsi" w:cs="Helvetica"/>
-                <w:color w:val="0070C0"/>
-                <w:szCs w:val="22"/>
-                <w:shd w:val="clear" w:color="auto" w:fill="FFFFFF"/>
-              </w:rPr>
-              <w:t>: String = ATL</w:t>
-            </w:r>
-          </w:p>
-          <w:p>
-            <w:pPr>
-              <w:rPr>
-                <w:rFonts w:asciiTheme="minorHAnsi" w:hAnsiTheme="minorHAnsi" w:cs="Helvetica"/>
-                <w:color w:val="0070C0"/>
-                <w:szCs w:val="22"/>
-                <w:shd w:val="clear" w:color="auto" w:fill="FFFFFF"/>
-              </w:rPr>
-            </w:pPr>
+              <w:t>Distance 4243 from ORD to HNL.</w:t>
+            </w:r>
           </w:p>
         </w:tc>
       </w:tr>
@@ -12852,11 +12325,11 @@
       </w:pPr>
       <w:proofErr w:type="gramStart"/>
       <w:r>
-        <w:t>which</w:t>
+        <w:t>compute</w:t>
       </w:r>
       <w:proofErr w:type="gramEnd"/>
       <w:r>
-        <w:t xml:space="preserve"> airport has the most incoming flights?</w:t>
+        <w:t xml:space="preserve"> the highest degree vertex</w:t>
       </w:r>
     </w:p>
     <w:tbl>
@@ -12898,28 +12371,412 @@
                 <w:szCs w:val="22"/>
                 <w:shd w:val="clear" w:color="auto" w:fill="FFFFFF"/>
               </w:rPr>
+              <w:t xml:space="preserve"> Define a reduce operation to compute the highest degree vertex</w:t>
+            </w:r>
+          </w:p>
+          <w:p>
+            <w:pPr>
+              <w:rPr>
+                <w:rFonts w:asciiTheme="minorHAnsi" w:hAnsiTheme="minorHAnsi" w:cs="Helvetica"/>
+                <w:color w:val="333333"/>
+                <w:szCs w:val="22"/>
+                <w:shd w:val="clear" w:color="auto" w:fill="FFFFFF"/>
+              </w:rPr>
+            </w:pPr>
+            <w:proofErr w:type="spellStart"/>
+            <w:proofErr w:type="gramStart"/>
+            <w:r>
+              <w:rPr>
+                <w:rFonts w:asciiTheme="minorHAnsi" w:hAnsiTheme="minorHAnsi" w:cs="Helvetica"/>
+                <w:color w:val="333333"/>
+                <w:szCs w:val="22"/>
+                <w:shd w:val="clear" w:color="auto" w:fill="FFFFFF"/>
+              </w:rPr>
+              <w:t>def</w:t>
+            </w:r>
+            <w:proofErr w:type="spellEnd"/>
+            <w:proofErr w:type="gramEnd"/>
+            <w:r>
+              <w:rPr>
+                <w:rFonts w:asciiTheme="minorHAnsi" w:hAnsiTheme="minorHAnsi" w:cs="Helvetica"/>
+                <w:color w:val="333333"/>
+                <w:szCs w:val="22"/>
+                <w:shd w:val="clear" w:color="auto" w:fill="FFFFFF"/>
+              </w:rPr>
+              <w:t xml:space="preserve"> max(a: (</w:t>
+            </w:r>
+            <w:proofErr w:type="spellStart"/>
+            <w:r>
+              <w:rPr>
+                <w:rFonts w:asciiTheme="minorHAnsi" w:hAnsiTheme="minorHAnsi" w:cs="Helvetica"/>
+                <w:color w:val="333333"/>
+                <w:szCs w:val="22"/>
+                <w:shd w:val="clear" w:color="auto" w:fill="FFFFFF"/>
+              </w:rPr>
+              <w:t>VertexId</w:t>
+            </w:r>
+            <w:proofErr w:type="spellEnd"/>
+            <w:r>
+              <w:rPr>
+                <w:rFonts w:asciiTheme="minorHAnsi" w:hAnsiTheme="minorHAnsi" w:cs="Helvetica"/>
+                <w:color w:val="333333"/>
+                <w:szCs w:val="22"/>
+                <w:shd w:val="clear" w:color="auto" w:fill="FFFFFF"/>
+              </w:rPr>
+              <w:t xml:space="preserve">, </w:t>
+            </w:r>
+            <w:proofErr w:type="spellStart"/>
+            <w:r>
+              <w:rPr>
+                <w:rFonts w:asciiTheme="minorHAnsi" w:hAnsiTheme="minorHAnsi" w:cs="Helvetica"/>
+                <w:color w:val="333333"/>
+                <w:szCs w:val="22"/>
+                <w:shd w:val="clear" w:color="auto" w:fill="FFFFFF"/>
+              </w:rPr>
+              <w:t>Int</w:t>
+            </w:r>
+            <w:proofErr w:type="spellEnd"/>
+            <w:r>
+              <w:rPr>
+                <w:rFonts w:asciiTheme="minorHAnsi" w:hAnsiTheme="minorHAnsi" w:cs="Helvetica"/>
+                <w:color w:val="333333"/>
+                <w:szCs w:val="22"/>
+                <w:shd w:val="clear" w:color="auto" w:fill="FFFFFF"/>
+              </w:rPr>
+              <w:t>), b: (</w:t>
+            </w:r>
+            <w:proofErr w:type="spellStart"/>
+            <w:r>
+              <w:rPr>
+                <w:rFonts w:asciiTheme="minorHAnsi" w:hAnsiTheme="minorHAnsi" w:cs="Helvetica"/>
+                <w:color w:val="333333"/>
+                <w:szCs w:val="22"/>
+                <w:shd w:val="clear" w:color="auto" w:fill="FFFFFF"/>
+              </w:rPr>
+              <w:t>VertexId</w:t>
+            </w:r>
+            <w:proofErr w:type="spellEnd"/>
+            <w:r>
+              <w:rPr>
+                <w:rFonts w:asciiTheme="minorHAnsi" w:hAnsiTheme="minorHAnsi" w:cs="Helvetica"/>
+                <w:color w:val="333333"/>
+                <w:szCs w:val="22"/>
+                <w:shd w:val="clear" w:color="auto" w:fill="FFFFFF"/>
+              </w:rPr>
+              <w:t xml:space="preserve">, </w:t>
+            </w:r>
+            <w:proofErr w:type="spellStart"/>
+            <w:r>
+              <w:rPr>
+                <w:rFonts w:asciiTheme="minorHAnsi" w:hAnsiTheme="minorHAnsi" w:cs="Helvetica"/>
+                <w:color w:val="333333"/>
+                <w:szCs w:val="22"/>
+                <w:shd w:val="clear" w:color="auto" w:fill="FFFFFF"/>
+              </w:rPr>
+              <w:t>Int</w:t>
+            </w:r>
+            <w:proofErr w:type="spellEnd"/>
+            <w:r>
+              <w:rPr>
+                <w:rFonts w:asciiTheme="minorHAnsi" w:hAnsiTheme="minorHAnsi" w:cs="Helvetica"/>
+                <w:color w:val="333333"/>
+                <w:szCs w:val="22"/>
+                <w:shd w:val="clear" w:color="auto" w:fill="FFFFFF"/>
+              </w:rPr>
+              <w:t>)): (</w:t>
+            </w:r>
+            <w:proofErr w:type="spellStart"/>
+            <w:r>
+              <w:rPr>
+                <w:rFonts w:asciiTheme="minorHAnsi" w:hAnsiTheme="minorHAnsi" w:cs="Helvetica"/>
+                <w:color w:val="333333"/>
+                <w:szCs w:val="22"/>
+                <w:shd w:val="clear" w:color="auto" w:fill="FFFFFF"/>
+              </w:rPr>
+              <w:t>VertexId</w:t>
+            </w:r>
+            <w:proofErr w:type="spellEnd"/>
+            <w:r>
+              <w:rPr>
+                <w:rFonts w:asciiTheme="minorHAnsi" w:hAnsiTheme="minorHAnsi" w:cs="Helvetica"/>
+                <w:color w:val="333333"/>
+                <w:szCs w:val="22"/>
+                <w:shd w:val="clear" w:color="auto" w:fill="FFFFFF"/>
+              </w:rPr>
+              <w:t xml:space="preserve">, </w:t>
+            </w:r>
+            <w:proofErr w:type="spellStart"/>
+            <w:r>
+              <w:rPr>
+                <w:rFonts w:asciiTheme="minorHAnsi" w:hAnsiTheme="minorHAnsi" w:cs="Helvetica"/>
+                <w:color w:val="333333"/>
+                <w:szCs w:val="22"/>
+                <w:shd w:val="clear" w:color="auto" w:fill="FFFFFF"/>
+              </w:rPr>
+              <w:t>Int</w:t>
+            </w:r>
+            <w:proofErr w:type="spellEnd"/>
+            <w:r>
+              <w:rPr>
+                <w:rFonts w:asciiTheme="minorHAnsi" w:hAnsiTheme="minorHAnsi" w:cs="Helvetica"/>
+                <w:color w:val="333333"/>
+                <w:szCs w:val="22"/>
+                <w:shd w:val="clear" w:color="auto" w:fill="FFFFFF"/>
+              </w:rPr>
+              <w:t>) = {</w:t>
+            </w:r>
+          </w:p>
+          <w:p>
+            <w:pPr>
+              <w:rPr>
+                <w:rFonts w:asciiTheme="minorHAnsi" w:hAnsiTheme="minorHAnsi" w:cs="Helvetica"/>
+                <w:color w:val="333333"/>
+                <w:szCs w:val="22"/>
+                <w:shd w:val="clear" w:color="auto" w:fill="FFFFFF"/>
+              </w:rPr>
+            </w:pPr>
+            <w:r>
+              <w:rPr>
+                <w:rFonts w:asciiTheme="minorHAnsi" w:hAnsiTheme="minorHAnsi" w:cs="Helvetica"/>
+                <w:color w:val="333333"/>
+                <w:szCs w:val="22"/>
+                <w:shd w:val="clear" w:color="auto" w:fill="FFFFFF"/>
+              </w:rPr>
+              <w:t xml:space="preserve">  </w:t>
+            </w:r>
+            <w:proofErr w:type="gramStart"/>
+            <w:r>
+              <w:rPr>
+                <w:rFonts w:asciiTheme="minorHAnsi" w:hAnsiTheme="minorHAnsi" w:cs="Helvetica"/>
+                <w:color w:val="333333"/>
+                <w:szCs w:val="22"/>
+                <w:shd w:val="clear" w:color="auto" w:fill="FFFFFF"/>
+              </w:rPr>
+              <w:t>if</w:t>
+            </w:r>
+            <w:proofErr w:type="gramEnd"/>
+            <w:r>
+              <w:rPr>
+                <w:rFonts w:asciiTheme="minorHAnsi" w:hAnsiTheme="minorHAnsi" w:cs="Helvetica"/>
+                <w:color w:val="333333"/>
+                <w:szCs w:val="22"/>
+                <w:shd w:val="clear" w:color="auto" w:fill="FFFFFF"/>
+              </w:rPr>
+              <w:t xml:space="preserve"> (a._2 &gt; b._2) a else b</w:t>
+            </w:r>
+          </w:p>
+          <w:p>
+            <w:pPr>
+              <w:rPr>
+                <w:rFonts w:asciiTheme="minorHAnsi" w:hAnsiTheme="minorHAnsi" w:cs="Helvetica"/>
+                <w:color w:val="333333"/>
+                <w:szCs w:val="22"/>
+                <w:shd w:val="clear" w:color="auto" w:fill="FFFFFF"/>
+              </w:rPr>
+            </w:pPr>
+            <w:r>
+              <w:rPr>
+                <w:rFonts w:asciiTheme="minorHAnsi" w:hAnsiTheme="minorHAnsi" w:cs="Helvetica"/>
+                <w:color w:val="333333"/>
+                <w:szCs w:val="22"/>
+                <w:shd w:val="clear" w:color="auto" w:fill="FFFFFF"/>
+              </w:rPr>
+              <w:t xml:space="preserve">} </w:t>
+            </w:r>
+          </w:p>
+          <w:p>
+            <w:pPr>
+              <w:rPr>
+                <w:rFonts w:asciiTheme="minorHAnsi" w:hAnsiTheme="minorHAnsi" w:cs="Helvetica"/>
+                <w:color w:val="333333"/>
+                <w:szCs w:val="22"/>
+                <w:shd w:val="clear" w:color="auto" w:fill="FFFFFF"/>
+              </w:rPr>
+            </w:pPr>
+            <w:proofErr w:type="spellStart"/>
+            <w:proofErr w:type="gramStart"/>
+            <w:r>
+              <w:rPr>
+                <w:rFonts w:asciiTheme="minorHAnsi" w:hAnsiTheme="minorHAnsi" w:cs="Helvetica"/>
+                <w:color w:val="333333"/>
+                <w:szCs w:val="22"/>
+                <w:shd w:val="clear" w:color="auto" w:fill="FFFFFF"/>
+              </w:rPr>
+              <w:t>val</w:t>
+            </w:r>
+            <w:proofErr w:type="spellEnd"/>
+            <w:proofErr w:type="gramEnd"/>
+            <w:r>
+              <w:rPr>
+                <w:rFonts w:asciiTheme="minorHAnsi" w:hAnsiTheme="minorHAnsi" w:cs="Helvetica"/>
+                <w:color w:val="333333"/>
+                <w:szCs w:val="22"/>
+                <w:shd w:val="clear" w:color="auto" w:fill="FFFFFF"/>
+              </w:rPr>
               <w:t xml:space="preserve"> </w:t>
             </w:r>
+            <w:proofErr w:type="spellStart"/>
+            <w:r>
+              <w:rPr>
+                <w:rFonts w:asciiTheme="minorHAnsi" w:hAnsiTheme="minorHAnsi" w:cs="Helvetica"/>
+                <w:color w:val="333333"/>
+                <w:szCs w:val="22"/>
+                <w:shd w:val="clear" w:color="auto" w:fill="FFFFFF"/>
+              </w:rPr>
+              <w:t>maxInDegree</w:t>
+            </w:r>
+            <w:proofErr w:type="spellEnd"/>
+            <w:r>
+              <w:rPr>
+                <w:rFonts w:asciiTheme="minorHAnsi" w:hAnsiTheme="minorHAnsi" w:cs="Helvetica"/>
+                <w:color w:val="333333"/>
+                <w:szCs w:val="22"/>
+                <w:shd w:val="clear" w:color="auto" w:fill="FFFFFF"/>
+              </w:rPr>
+              <w:t>: (</w:t>
+            </w:r>
+            <w:proofErr w:type="spellStart"/>
+            <w:r>
+              <w:rPr>
+                <w:rFonts w:asciiTheme="minorHAnsi" w:hAnsiTheme="minorHAnsi" w:cs="Helvetica"/>
+                <w:color w:val="333333"/>
+                <w:szCs w:val="22"/>
+                <w:shd w:val="clear" w:color="auto" w:fill="FFFFFF"/>
+              </w:rPr>
+              <w:t>VertexId</w:t>
+            </w:r>
+            <w:proofErr w:type="spellEnd"/>
+            <w:r>
+              <w:rPr>
+                <w:rFonts w:asciiTheme="minorHAnsi" w:hAnsiTheme="minorHAnsi" w:cs="Helvetica"/>
+                <w:color w:val="333333"/>
+                <w:szCs w:val="22"/>
+                <w:shd w:val="clear" w:color="auto" w:fill="FFFFFF"/>
+              </w:rPr>
+              <w:t xml:space="preserve">, </w:t>
+            </w:r>
+            <w:proofErr w:type="spellStart"/>
+            <w:r>
+              <w:rPr>
+                <w:rFonts w:asciiTheme="minorHAnsi" w:hAnsiTheme="minorHAnsi" w:cs="Helvetica"/>
+                <w:color w:val="333333"/>
+                <w:szCs w:val="22"/>
+                <w:shd w:val="clear" w:color="auto" w:fill="FFFFFF"/>
+              </w:rPr>
+              <w:t>Int</w:t>
+            </w:r>
+            <w:proofErr w:type="spellEnd"/>
+            <w:r>
+              <w:rPr>
+                <w:rFonts w:asciiTheme="minorHAnsi" w:hAnsiTheme="minorHAnsi" w:cs="Helvetica"/>
+                <w:color w:val="333333"/>
+                <w:szCs w:val="22"/>
+                <w:shd w:val="clear" w:color="auto" w:fill="FFFFFF"/>
+              </w:rPr>
+              <w:t xml:space="preserve">)  = </w:t>
+            </w:r>
+            <w:proofErr w:type="spellStart"/>
+            <w:r>
+              <w:rPr>
+                <w:rFonts w:asciiTheme="minorHAnsi" w:hAnsiTheme="minorHAnsi" w:cs="Helvetica"/>
+                <w:color w:val="333333"/>
+                <w:szCs w:val="22"/>
+                <w:shd w:val="clear" w:color="auto" w:fill="FFFFFF"/>
+              </w:rPr>
+              <w:t>graph.inDegrees.reduce</w:t>
+            </w:r>
+            <w:proofErr w:type="spellEnd"/>
+            <w:r>
+              <w:rPr>
+                <w:rFonts w:asciiTheme="minorHAnsi" w:hAnsiTheme="minorHAnsi" w:cs="Helvetica"/>
+                <w:color w:val="333333"/>
+                <w:szCs w:val="22"/>
+                <w:shd w:val="clear" w:color="auto" w:fill="FFFFFF"/>
+              </w:rPr>
+              <w:t>(max)</w:t>
+            </w:r>
+          </w:p>
+          <w:p>
+            <w:pPr>
+              <w:rPr>
+                <w:rFonts w:asciiTheme="minorHAnsi" w:hAnsiTheme="minorHAnsi" w:cs="Helvetica"/>
+                <w:color w:val="0070C0"/>
+                <w:szCs w:val="22"/>
+                <w:shd w:val="clear" w:color="auto" w:fill="FFFFFF"/>
+              </w:rPr>
+            </w:pPr>
+            <w:proofErr w:type="spellStart"/>
             <w:proofErr w:type="gramStart"/>
             <w:r>
               <w:rPr>
                 <w:rFonts w:asciiTheme="minorHAnsi" w:hAnsiTheme="minorHAnsi" w:cs="Helvetica"/>
-                <w:color w:val="00B050"/>
-                <w:szCs w:val="22"/>
-                <w:shd w:val="clear" w:color="auto" w:fill="FFFFFF"/>
-              </w:rPr>
-              <w:t>get</w:t>
-            </w:r>
+                <w:color w:val="0070C0"/>
+                <w:szCs w:val="22"/>
+                <w:shd w:val="clear" w:color="auto" w:fill="FFFFFF"/>
+              </w:rPr>
+              <w:t>maxInDegree</w:t>
+            </w:r>
+            <w:proofErr w:type="spellEnd"/>
             <w:proofErr w:type="gramEnd"/>
             <w:r>
               <w:rPr>
                 <w:rFonts w:asciiTheme="minorHAnsi" w:hAnsiTheme="minorHAnsi" w:cs="Helvetica"/>
-                <w:color w:val="00B050"/>
-                <w:szCs w:val="22"/>
-                <w:shd w:val="clear" w:color="auto" w:fill="FFFFFF"/>
-              </w:rPr>
-              <w:t xml:space="preserve"> top 3</w:t>
-            </w:r>
+                <w:color w:val="0070C0"/>
+                <w:szCs w:val="22"/>
+                <w:shd w:val="clear" w:color="auto" w:fill="FFFFFF"/>
+              </w:rPr>
+              <w:t>: (</w:t>
+            </w:r>
+            <w:proofErr w:type="spellStart"/>
+            <w:r>
+              <w:rPr>
+                <w:rFonts w:asciiTheme="minorHAnsi" w:hAnsiTheme="minorHAnsi" w:cs="Helvetica"/>
+                <w:color w:val="0070C0"/>
+                <w:szCs w:val="22"/>
+                <w:shd w:val="clear" w:color="auto" w:fill="FFFFFF"/>
+              </w:rPr>
+              <w:t>org.apache.spark.graphx.VertexId</w:t>
+            </w:r>
+            <w:proofErr w:type="spellEnd"/>
+            <w:r>
+              <w:rPr>
+                <w:rFonts w:asciiTheme="minorHAnsi" w:hAnsiTheme="minorHAnsi" w:cs="Helvetica"/>
+                <w:color w:val="0070C0"/>
+                <w:szCs w:val="22"/>
+                <w:shd w:val="clear" w:color="auto" w:fill="FFFFFF"/>
+              </w:rPr>
+              <w:t xml:space="preserve">, </w:t>
+            </w:r>
+            <w:proofErr w:type="spellStart"/>
+            <w:r>
+              <w:rPr>
+                <w:rFonts w:asciiTheme="minorHAnsi" w:hAnsiTheme="minorHAnsi" w:cs="Helvetica"/>
+                <w:color w:val="0070C0"/>
+                <w:szCs w:val="22"/>
+                <w:shd w:val="clear" w:color="auto" w:fill="FFFFFF"/>
+              </w:rPr>
+              <w:t>Int</w:t>
+            </w:r>
+            <w:proofErr w:type="spellEnd"/>
+            <w:r>
+              <w:rPr>
+                <w:rFonts w:asciiTheme="minorHAnsi" w:hAnsiTheme="minorHAnsi" w:cs="Helvetica"/>
+                <w:color w:val="0070C0"/>
+                <w:szCs w:val="22"/>
+                <w:shd w:val="clear" w:color="auto" w:fill="FFFFFF"/>
+              </w:rPr>
+              <w:t>) = (10397,152)</w:t>
+            </w:r>
+          </w:p>
+          <w:p>
+            <w:pPr>
+              <w:rPr>
+                <w:rFonts w:asciiTheme="minorHAnsi" w:hAnsiTheme="minorHAnsi" w:cs="Helvetica"/>
+                <w:color w:val="0070C0"/>
+                <w:szCs w:val="22"/>
+                <w:shd w:val="clear" w:color="auto" w:fill="FFFFFF"/>
+              </w:rPr>
+            </w:pPr>
           </w:p>
           <w:p>
             <w:pPr>
@@ -12960,561 +12817,466 @@
                 <w:szCs w:val="22"/>
                 <w:shd w:val="clear" w:color="auto" w:fill="FFFFFF"/>
               </w:rPr>
-              <w:t>maxIncoming</w:t>
-            </w:r>
-            <w:proofErr w:type="spellEnd"/>
-            <w:r>
-              <w:rPr>
-                <w:rFonts w:asciiTheme="minorHAnsi" w:hAnsiTheme="minorHAnsi" w:cs="Helvetica"/>
-                <w:color w:val="333333"/>
-                <w:szCs w:val="22"/>
-                <w:shd w:val="clear" w:color="auto" w:fill="FFFFFF"/>
-              </w:rPr>
-              <w:t xml:space="preserve"> = </w:t>
-            </w:r>
-            <w:proofErr w:type="spellStart"/>
-            <w:r>
-              <w:rPr>
-                <w:rFonts w:asciiTheme="minorHAnsi" w:hAnsiTheme="minorHAnsi" w:cs="Helvetica"/>
-                <w:color w:val="333333"/>
-                <w:szCs w:val="22"/>
-                <w:shd w:val="clear" w:color="auto" w:fill="FFFFFF"/>
-              </w:rPr>
-              <w:t>graph.inDegrees.collect.sortWith</w:t>
-            </w:r>
-            <w:proofErr w:type="spellEnd"/>
-            <w:r>
-              <w:rPr>
-                <w:rFonts w:asciiTheme="minorHAnsi" w:hAnsiTheme="minorHAnsi" w:cs="Helvetica"/>
-                <w:color w:val="333333"/>
-                <w:szCs w:val="22"/>
-                <w:shd w:val="clear" w:color="auto" w:fill="FFFFFF"/>
-              </w:rPr>
-              <w:t>(_._2 &gt; _._2).map(x =&gt; (</w:t>
-            </w:r>
-            <w:proofErr w:type="spellStart"/>
-            <w:r>
-              <w:rPr>
-                <w:rFonts w:asciiTheme="minorHAnsi" w:hAnsiTheme="minorHAnsi" w:cs="Helvetica"/>
-                <w:color w:val="333333"/>
+              <w:t>maxOutDegree</w:t>
+            </w:r>
+            <w:proofErr w:type="spellEnd"/>
+            <w:r>
+              <w:rPr>
+                <w:rFonts w:asciiTheme="minorHAnsi" w:hAnsiTheme="minorHAnsi" w:cs="Helvetica"/>
+                <w:color w:val="333333"/>
+                <w:szCs w:val="22"/>
+                <w:shd w:val="clear" w:color="auto" w:fill="FFFFFF"/>
+              </w:rPr>
+              <w:t>: (</w:t>
+            </w:r>
+            <w:proofErr w:type="spellStart"/>
+            <w:r>
+              <w:rPr>
+                <w:rFonts w:asciiTheme="minorHAnsi" w:hAnsiTheme="minorHAnsi" w:cs="Helvetica"/>
+                <w:color w:val="333333"/>
+                <w:szCs w:val="22"/>
+                <w:shd w:val="clear" w:color="auto" w:fill="FFFFFF"/>
+              </w:rPr>
+              <w:t>VertexId</w:t>
+            </w:r>
+            <w:proofErr w:type="spellEnd"/>
+            <w:r>
+              <w:rPr>
+                <w:rFonts w:asciiTheme="minorHAnsi" w:hAnsiTheme="minorHAnsi" w:cs="Helvetica"/>
+                <w:color w:val="333333"/>
+                <w:szCs w:val="22"/>
+                <w:shd w:val="clear" w:color="auto" w:fill="FFFFFF"/>
+              </w:rPr>
+              <w:t xml:space="preserve">, </w:t>
+            </w:r>
+            <w:proofErr w:type="spellStart"/>
+            <w:r>
+              <w:rPr>
+                <w:rFonts w:asciiTheme="minorHAnsi" w:hAnsiTheme="minorHAnsi" w:cs="Helvetica"/>
+                <w:color w:val="333333"/>
+                <w:szCs w:val="22"/>
+                <w:shd w:val="clear" w:color="auto" w:fill="FFFFFF"/>
+              </w:rPr>
+              <w:t>Int</w:t>
+            </w:r>
+            <w:proofErr w:type="spellEnd"/>
+            <w:r>
+              <w:rPr>
+                <w:rFonts w:asciiTheme="minorHAnsi" w:hAnsiTheme="minorHAnsi" w:cs="Helvetica"/>
+                <w:color w:val="333333"/>
+                <w:szCs w:val="22"/>
+                <w:shd w:val="clear" w:color="auto" w:fill="FFFFFF"/>
+              </w:rPr>
+              <w:t xml:space="preserve">) = </w:t>
+            </w:r>
+            <w:proofErr w:type="spellStart"/>
+            <w:r>
+              <w:rPr>
+                <w:rFonts w:asciiTheme="minorHAnsi" w:hAnsiTheme="minorHAnsi" w:cs="Helvetica"/>
+                <w:color w:val="333333"/>
+                <w:szCs w:val="22"/>
+                <w:shd w:val="clear" w:color="auto" w:fill="FFFFFF"/>
+              </w:rPr>
+              <w:t>graph.outDegrees.reduce</w:t>
+            </w:r>
+            <w:proofErr w:type="spellEnd"/>
+            <w:r>
+              <w:rPr>
+                <w:rFonts w:asciiTheme="minorHAnsi" w:hAnsiTheme="minorHAnsi" w:cs="Helvetica"/>
+                <w:color w:val="333333"/>
+                <w:szCs w:val="22"/>
+                <w:shd w:val="clear" w:color="auto" w:fill="FFFFFF"/>
+              </w:rPr>
+              <w:t>(max)</w:t>
+            </w:r>
+          </w:p>
+          <w:p>
+            <w:pPr>
+              <w:rPr>
+                <w:rFonts w:asciiTheme="minorHAnsi" w:hAnsiTheme="minorHAnsi" w:cs="Helvetica"/>
+                <w:color w:val="0070C0"/>
+                <w:szCs w:val="22"/>
+                <w:shd w:val="clear" w:color="auto" w:fill="FFFFFF"/>
+              </w:rPr>
+            </w:pPr>
+            <w:proofErr w:type="spellStart"/>
+            <w:proofErr w:type="gramStart"/>
+            <w:r>
+              <w:rPr>
+                <w:rFonts w:asciiTheme="minorHAnsi" w:hAnsiTheme="minorHAnsi" w:cs="Helvetica"/>
+                <w:color w:val="0070C0"/>
+                <w:szCs w:val="22"/>
+                <w:shd w:val="clear" w:color="auto" w:fill="FFFFFF"/>
+              </w:rPr>
+              <w:t>maxOutDegree</w:t>
+            </w:r>
+            <w:proofErr w:type="spellEnd"/>
+            <w:proofErr w:type="gramEnd"/>
+            <w:r>
+              <w:rPr>
+                <w:rFonts w:asciiTheme="minorHAnsi" w:hAnsiTheme="minorHAnsi" w:cs="Helvetica"/>
+                <w:color w:val="0070C0"/>
+                <w:szCs w:val="22"/>
+                <w:shd w:val="clear" w:color="auto" w:fill="FFFFFF"/>
+              </w:rPr>
+              <w:t>: (</w:t>
+            </w:r>
+            <w:proofErr w:type="spellStart"/>
+            <w:r>
+              <w:rPr>
+                <w:rFonts w:asciiTheme="minorHAnsi" w:hAnsiTheme="minorHAnsi" w:cs="Helvetica"/>
+                <w:color w:val="0070C0"/>
+                <w:szCs w:val="22"/>
+                <w:shd w:val="clear" w:color="auto" w:fill="FFFFFF"/>
+              </w:rPr>
+              <w:t>org.apache.spark.graphx.VertexId</w:t>
+            </w:r>
+            <w:proofErr w:type="spellEnd"/>
+            <w:r>
+              <w:rPr>
+                <w:rFonts w:asciiTheme="minorHAnsi" w:hAnsiTheme="minorHAnsi" w:cs="Helvetica"/>
+                <w:color w:val="0070C0"/>
+                <w:szCs w:val="22"/>
+                <w:shd w:val="clear" w:color="auto" w:fill="FFFFFF"/>
+              </w:rPr>
+              <w:t xml:space="preserve">, </w:t>
+            </w:r>
+            <w:proofErr w:type="spellStart"/>
+            <w:r>
+              <w:rPr>
+                <w:rFonts w:asciiTheme="minorHAnsi" w:hAnsiTheme="minorHAnsi" w:cs="Helvetica"/>
+                <w:color w:val="0070C0"/>
+                <w:szCs w:val="22"/>
+                <w:shd w:val="clear" w:color="auto" w:fill="FFFFFF"/>
+              </w:rPr>
+              <w:t>Int</w:t>
+            </w:r>
+            <w:proofErr w:type="spellEnd"/>
+            <w:r>
+              <w:rPr>
+                <w:rFonts w:asciiTheme="minorHAnsi" w:hAnsiTheme="minorHAnsi" w:cs="Helvetica"/>
+                <w:color w:val="0070C0"/>
+                <w:szCs w:val="22"/>
+                <w:shd w:val="clear" w:color="auto" w:fill="FFFFFF"/>
+              </w:rPr>
+              <w:t>) = (10397,153)</w:t>
+            </w:r>
+          </w:p>
+          <w:p>
+            <w:pPr>
+              <w:rPr>
+                <w:rFonts w:asciiTheme="minorHAnsi" w:hAnsiTheme="minorHAnsi" w:cs="Helvetica"/>
+                <w:color w:val="0070C0"/>
+                <w:szCs w:val="22"/>
+                <w:shd w:val="clear" w:color="auto" w:fill="FFFFFF"/>
+              </w:rPr>
+            </w:pPr>
+          </w:p>
+          <w:p>
+            <w:pPr>
+              <w:rPr>
+                <w:rFonts w:asciiTheme="minorHAnsi" w:hAnsiTheme="minorHAnsi" w:cs="Helvetica"/>
+                <w:color w:val="333333"/>
+                <w:szCs w:val="22"/>
+                <w:shd w:val="clear" w:color="auto" w:fill="FFFFFF"/>
+              </w:rPr>
+            </w:pPr>
+            <w:proofErr w:type="spellStart"/>
+            <w:proofErr w:type="gramStart"/>
+            <w:r>
+              <w:rPr>
+                <w:rFonts w:asciiTheme="minorHAnsi" w:hAnsiTheme="minorHAnsi" w:cs="Helvetica"/>
+                <w:color w:val="333333"/>
+                <w:szCs w:val="22"/>
+                <w:shd w:val="clear" w:color="auto" w:fill="FFFFFF"/>
+              </w:rPr>
+              <w:t>val</w:t>
+            </w:r>
+            <w:proofErr w:type="spellEnd"/>
+            <w:proofErr w:type="gramEnd"/>
+            <w:r>
+              <w:rPr>
+                <w:rFonts w:asciiTheme="minorHAnsi" w:hAnsiTheme="minorHAnsi" w:cs="Helvetica"/>
+                <w:color w:val="333333"/>
+                <w:szCs w:val="22"/>
+                <w:shd w:val="clear" w:color="auto" w:fill="FFFFFF"/>
+              </w:rPr>
+              <w:t xml:space="preserve"> </w:t>
+            </w:r>
+            <w:proofErr w:type="spellStart"/>
+            <w:r>
+              <w:rPr>
+                <w:rFonts w:asciiTheme="minorHAnsi" w:hAnsiTheme="minorHAnsi" w:cs="Helvetica"/>
+                <w:color w:val="333333"/>
+                <w:szCs w:val="22"/>
+                <w:shd w:val="clear" w:color="auto" w:fill="FFFFFF"/>
+              </w:rPr>
+              <w:t>maxDegrees</w:t>
+            </w:r>
+            <w:proofErr w:type="spellEnd"/>
+            <w:r>
+              <w:rPr>
+                <w:rFonts w:asciiTheme="minorHAnsi" w:hAnsiTheme="minorHAnsi" w:cs="Helvetica"/>
+                <w:color w:val="333333"/>
+                <w:szCs w:val="22"/>
+                <w:shd w:val="clear" w:color="auto" w:fill="FFFFFF"/>
+              </w:rPr>
+              <w:t>: (</w:t>
+            </w:r>
+            <w:proofErr w:type="spellStart"/>
+            <w:r>
+              <w:rPr>
+                <w:rFonts w:asciiTheme="minorHAnsi" w:hAnsiTheme="minorHAnsi" w:cs="Helvetica"/>
+                <w:color w:val="333333"/>
+                <w:szCs w:val="22"/>
+                <w:shd w:val="clear" w:color="auto" w:fill="FFFFFF"/>
+              </w:rPr>
+              <w:t>VertexId</w:t>
+            </w:r>
+            <w:proofErr w:type="spellEnd"/>
+            <w:r>
+              <w:rPr>
+                <w:rFonts w:asciiTheme="minorHAnsi" w:hAnsiTheme="minorHAnsi" w:cs="Helvetica"/>
+                <w:color w:val="333333"/>
+                <w:szCs w:val="22"/>
+                <w:shd w:val="clear" w:color="auto" w:fill="FFFFFF"/>
+              </w:rPr>
+              <w:t xml:space="preserve">, </w:t>
+            </w:r>
+            <w:proofErr w:type="spellStart"/>
+            <w:r>
+              <w:rPr>
+                <w:rFonts w:asciiTheme="minorHAnsi" w:hAnsiTheme="minorHAnsi" w:cs="Helvetica"/>
+                <w:color w:val="333333"/>
+                <w:szCs w:val="22"/>
+                <w:shd w:val="clear" w:color="auto" w:fill="FFFFFF"/>
+              </w:rPr>
+              <w:t>Int</w:t>
+            </w:r>
+            <w:proofErr w:type="spellEnd"/>
+            <w:r>
+              <w:rPr>
+                <w:rFonts w:asciiTheme="minorHAnsi" w:hAnsiTheme="minorHAnsi" w:cs="Helvetica"/>
+                <w:color w:val="333333"/>
+                <w:szCs w:val="22"/>
+                <w:shd w:val="clear" w:color="auto" w:fill="FFFFFF"/>
+              </w:rPr>
+              <w:t xml:space="preserve">)   = </w:t>
+            </w:r>
+            <w:proofErr w:type="spellStart"/>
+            <w:r>
+              <w:rPr>
+                <w:rFonts w:asciiTheme="minorHAnsi" w:hAnsiTheme="minorHAnsi" w:cs="Helvetica"/>
+                <w:color w:val="333333"/>
+                <w:szCs w:val="22"/>
+                <w:shd w:val="clear" w:color="auto" w:fill="FFFFFF"/>
+              </w:rPr>
+              <w:t>graph.degrees.reduce</w:t>
+            </w:r>
+            <w:proofErr w:type="spellEnd"/>
+            <w:r>
+              <w:rPr>
+                <w:rFonts w:asciiTheme="minorHAnsi" w:hAnsiTheme="minorHAnsi" w:cs="Helvetica"/>
+                <w:color w:val="333333"/>
+                <w:szCs w:val="22"/>
+                <w:shd w:val="clear" w:color="auto" w:fill="FFFFFF"/>
+              </w:rPr>
+              <w:t>(max)</w:t>
+            </w:r>
+          </w:p>
+          <w:p>
+            <w:pPr>
+              <w:rPr>
+                <w:rFonts w:asciiTheme="minorHAnsi" w:hAnsiTheme="minorHAnsi" w:cs="Helvetica"/>
+                <w:color w:val="0070C0"/>
+                <w:szCs w:val="22"/>
+                <w:shd w:val="clear" w:color="auto" w:fill="FFFFFF"/>
+              </w:rPr>
+            </w:pPr>
+            <w:proofErr w:type="spellStart"/>
+            <w:proofErr w:type="gramStart"/>
+            <w:r>
+              <w:rPr>
+                <w:rFonts w:asciiTheme="minorHAnsi" w:hAnsiTheme="minorHAnsi" w:cs="Helvetica"/>
+                <w:color w:val="0070C0"/>
+                <w:szCs w:val="22"/>
+                <w:shd w:val="clear" w:color="auto" w:fill="FFFFFF"/>
+              </w:rPr>
+              <w:t>val</w:t>
+            </w:r>
+            <w:proofErr w:type="spellEnd"/>
+            <w:proofErr w:type="gramEnd"/>
+            <w:r>
+              <w:rPr>
+                <w:rFonts w:asciiTheme="minorHAnsi" w:hAnsiTheme="minorHAnsi" w:cs="Helvetica"/>
+                <w:color w:val="0070C0"/>
+                <w:szCs w:val="22"/>
+                <w:shd w:val="clear" w:color="auto" w:fill="FFFFFF"/>
+              </w:rPr>
+              <w:t xml:space="preserve"> </w:t>
+            </w:r>
+            <w:proofErr w:type="spellStart"/>
+            <w:r>
+              <w:rPr>
+                <w:rFonts w:asciiTheme="minorHAnsi" w:hAnsiTheme="minorHAnsi" w:cs="Helvetica"/>
+                <w:color w:val="0070C0"/>
+                <w:szCs w:val="22"/>
+                <w:shd w:val="clear" w:color="auto" w:fill="FFFFFF"/>
+              </w:rPr>
+              <w:t>maxDegrees</w:t>
+            </w:r>
+            <w:proofErr w:type="spellEnd"/>
+            <w:r>
+              <w:rPr>
+                <w:rFonts w:asciiTheme="minorHAnsi" w:hAnsiTheme="minorHAnsi" w:cs="Helvetica"/>
+                <w:color w:val="0070C0"/>
+                <w:szCs w:val="22"/>
+                <w:shd w:val="clear" w:color="auto" w:fill="FFFFFF"/>
+              </w:rPr>
+              <w:t>: (</w:t>
+            </w:r>
+            <w:proofErr w:type="spellStart"/>
+            <w:r>
+              <w:rPr>
+                <w:rFonts w:asciiTheme="minorHAnsi" w:hAnsiTheme="minorHAnsi" w:cs="Helvetica"/>
+                <w:color w:val="0070C0"/>
+                <w:szCs w:val="22"/>
+                <w:shd w:val="clear" w:color="auto" w:fill="FFFFFF"/>
+              </w:rPr>
+              <w:t>VertexId</w:t>
+            </w:r>
+            <w:proofErr w:type="spellEnd"/>
+            <w:r>
+              <w:rPr>
+                <w:rFonts w:asciiTheme="minorHAnsi" w:hAnsiTheme="minorHAnsi" w:cs="Helvetica"/>
+                <w:color w:val="0070C0"/>
+                <w:szCs w:val="22"/>
+                <w:shd w:val="clear" w:color="auto" w:fill="FFFFFF"/>
+              </w:rPr>
+              <w:t xml:space="preserve">, </w:t>
+            </w:r>
+            <w:proofErr w:type="spellStart"/>
+            <w:r>
+              <w:rPr>
+                <w:rFonts w:asciiTheme="minorHAnsi" w:hAnsiTheme="minorHAnsi" w:cs="Helvetica"/>
+                <w:color w:val="0070C0"/>
+                <w:szCs w:val="22"/>
+                <w:shd w:val="clear" w:color="auto" w:fill="FFFFFF"/>
+              </w:rPr>
+              <w:t>Int</w:t>
+            </w:r>
+            <w:proofErr w:type="spellEnd"/>
+            <w:r>
+              <w:rPr>
+                <w:rFonts w:asciiTheme="minorHAnsi" w:hAnsiTheme="minorHAnsi" w:cs="Helvetica"/>
+                <w:color w:val="0070C0"/>
+                <w:szCs w:val="22"/>
+                <w:shd w:val="clear" w:color="auto" w:fill="FFFFFF"/>
+              </w:rPr>
+              <w:t xml:space="preserve">)   = </w:t>
+            </w:r>
+            <w:proofErr w:type="spellStart"/>
+            <w:r>
+              <w:rPr>
+                <w:rFonts w:asciiTheme="minorHAnsi" w:hAnsiTheme="minorHAnsi" w:cs="Helvetica"/>
+                <w:color w:val="0070C0"/>
+                <w:szCs w:val="22"/>
+                <w:shd w:val="clear" w:color="auto" w:fill="FFFFFF"/>
+              </w:rPr>
+              <w:t>graph.degrees.reduce</w:t>
+            </w:r>
+            <w:proofErr w:type="spellEnd"/>
+            <w:r>
+              <w:rPr>
+                <w:rFonts w:asciiTheme="minorHAnsi" w:hAnsiTheme="minorHAnsi" w:cs="Helvetica"/>
+                <w:color w:val="0070C0"/>
+                <w:szCs w:val="22"/>
+                <w:shd w:val="clear" w:color="auto" w:fill="FFFFFF"/>
+              </w:rPr>
+              <w:t>(max)</w:t>
+            </w:r>
+          </w:p>
+          <w:p>
+            <w:pPr>
+              <w:rPr>
+                <w:rFonts w:asciiTheme="minorHAnsi" w:hAnsiTheme="minorHAnsi" w:cs="Helvetica"/>
+                <w:color w:val="0070C0"/>
+                <w:szCs w:val="22"/>
+                <w:shd w:val="clear" w:color="auto" w:fill="FFFFFF"/>
+              </w:rPr>
+            </w:pPr>
+          </w:p>
+          <w:p>
+            <w:pPr>
+              <w:rPr>
+                <w:rFonts w:asciiTheme="minorHAnsi" w:hAnsiTheme="minorHAnsi" w:cs="Helvetica"/>
+                <w:color w:val="000000" w:themeColor="text1"/>
+                <w:szCs w:val="22"/>
+                <w:shd w:val="clear" w:color="auto" w:fill="FFFFFF"/>
+              </w:rPr>
+            </w:pPr>
+            <w:proofErr w:type="spellStart"/>
+            <w:proofErr w:type="gramStart"/>
+            <w:r>
+              <w:rPr>
+                <w:rFonts w:asciiTheme="minorHAnsi" w:hAnsiTheme="minorHAnsi" w:cs="Helvetica"/>
+                <w:color w:val="000000" w:themeColor="text1"/>
                 <w:szCs w:val="22"/>
                 <w:shd w:val="clear" w:color="auto" w:fill="FFFFFF"/>
               </w:rPr>
               <w:t>airportMap</w:t>
             </w:r>
             <w:proofErr w:type="spellEnd"/>
-            <w:r>
-              <w:rPr>
-                <w:rFonts w:asciiTheme="minorHAnsi" w:hAnsiTheme="minorHAnsi" w:cs="Helvetica"/>
-                <w:color w:val="333333"/>
-                <w:szCs w:val="22"/>
-                <w:shd w:val="clear" w:color="auto" w:fill="FFFFFF"/>
-              </w:rPr>
-              <w:t>(x._1), x._2)).take(3)</w:t>
-            </w:r>
-          </w:p>
-          <w:p>
-            <w:pPr>
-              <w:rPr>
-                <w:rFonts w:asciiTheme="minorHAnsi" w:hAnsiTheme="minorHAnsi" w:cs="Helvetica"/>
-                <w:color w:val="333333"/>
-                <w:szCs w:val="22"/>
-                <w:shd w:val="clear" w:color="auto" w:fill="FFFFFF"/>
-              </w:rPr>
-            </w:pPr>
-          </w:p>
-          <w:p>
-            <w:pPr>
-              <w:rPr>
-                <w:rFonts w:asciiTheme="minorHAnsi" w:hAnsiTheme="minorHAnsi" w:cs="Helvetica"/>
-                <w:color w:val="333333"/>
-                <w:szCs w:val="22"/>
-                <w:shd w:val="clear" w:color="auto" w:fill="FFFFFF"/>
-              </w:rPr>
-            </w:pPr>
-            <w:proofErr w:type="spellStart"/>
+            <w:proofErr w:type="gramEnd"/>
+            <w:r>
+              <w:rPr>
+                <w:rFonts w:asciiTheme="minorHAnsi" w:hAnsiTheme="minorHAnsi" w:cs="Helvetica"/>
+                <w:color w:val="000000" w:themeColor="text1"/>
+                <w:szCs w:val="22"/>
+                <w:shd w:val="clear" w:color="auto" w:fill="FFFFFF"/>
+              </w:rPr>
+              <w:t>(10397)</w:t>
+            </w:r>
+          </w:p>
+          <w:p>
+            <w:pPr>
+              <w:rPr>
+                <w:rFonts w:asciiTheme="minorHAnsi" w:hAnsiTheme="minorHAnsi" w:cs="Helvetica"/>
+                <w:color w:val="0070C0"/>
+                <w:szCs w:val="22"/>
+                <w:shd w:val="clear" w:color="auto" w:fill="FFFFFF"/>
+              </w:rPr>
+            </w:pPr>
             <w:proofErr w:type="gramStart"/>
             <w:r>
               <w:rPr>
                 <w:rFonts w:asciiTheme="minorHAnsi" w:hAnsiTheme="minorHAnsi" w:cs="Helvetica"/>
-                <w:color w:val="333333"/>
-                <w:szCs w:val="22"/>
-                <w:shd w:val="clear" w:color="auto" w:fill="FFFFFF"/>
-              </w:rPr>
-              <w:t>maxIncoming.foreach</w:t>
-            </w:r>
-            <w:proofErr w:type="spellEnd"/>
+                <w:color w:val="0070C0"/>
+                <w:szCs w:val="22"/>
+                <w:shd w:val="clear" w:color="auto" w:fill="FFFFFF"/>
+              </w:rPr>
+              <w:t>res70</w:t>
+            </w:r>
             <w:proofErr w:type="gramEnd"/>
             <w:r>
               <w:rPr>
                 <w:rFonts w:asciiTheme="minorHAnsi" w:hAnsiTheme="minorHAnsi" w:cs="Helvetica"/>
-                <w:color w:val="333333"/>
-                <w:szCs w:val="22"/>
-                <w:shd w:val="clear" w:color="auto" w:fill="FFFFFF"/>
-              </w:rPr>
-              <w:t>(</w:t>
-            </w:r>
-            <w:proofErr w:type="spellStart"/>
-            <w:r>
-              <w:rPr>
-                <w:rFonts w:asciiTheme="minorHAnsi" w:hAnsiTheme="minorHAnsi" w:cs="Helvetica"/>
-                <w:color w:val="333333"/>
-                <w:szCs w:val="22"/>
-                <w:shd w:val="clear" w:color="auto" w:fill="FFFFFF"/>
-              </w:rPr>
-              <w:t>println</w:t>
-            </w:r>
-            <w:proofErr w:type="spellEnd"/>
-            <w:r>
-              <w:rPr>
-                <w:rFonts w:asciiTheme="minorHAnsi" w:hAnsiTheme="minorHAnsi" w:cs="Helvetica"/>
-                <w:color w:val="333333"/>
-                <w:szCs w:val="22"/>
-                <w:shd w:val="clear" w:color="auto" w:fill="FFFFFF"/>
-              </w:rPr>
-              <w:t>)</w:t>
-            </w:r>
-          </w:p>
-          <w:p>
-            <w:pPr>
-              <w:rPr>
-                <w:rFonts w:asciiTheme="minorHAnsi" w:hAnsiTheme="minorHAnsi" w:cs="Helvetica"/>
                 <w:color w:val="0070C0"/>
                 <w:szCs w:val="22"/>
                 <w:shd w:val="clear" w:color="auto" w:fill="FFFFFF"/>
               </w:rPr>
-            </w:pPr>
-            <w:r>
+              <w:t>: String = ATL</w:t>
+            </w:r>
+          </w:p>
+          <w:p>
+            <w:pPr>
               <w:rPr>
                 <w:rFonts w:asciiTheme="minorHAnsi" w:hAnsiTheme="minorHAnsi" w:cs="Helvetica"/>
                 <w:color w:val="0070C0"/>
                 <w:szCs w:val="22"/>
                 <w:shd w:val="clear" w:color="auto" w:fill="FFFFFF"/>
               </w:rPr>
-              <w:t>(ATL</w:t>
-            </w:r>
-            <w:proofErr w:type="gramStart"/>
-            <w:r>
-              <w:rPr>
-                <w:rFonts w:asciiTheme="minorHAnsi" w:hAnsiTheme="minorHAnsi" w:cs="Helvetica"/>
-                <w:color w:val="0070C0"/>
-                <w:szCs w:val="22"/>
-                <w:shd w:val="clear" w:color="auto" w:fill="FFFFFF"/>
-              </w:rPr>
-              <w:t>,152</w:t>
-            </w:r>
-            <w:proofErr w:type="gramEnd"/>
-            <w:r>
-              <w:rPr>
-                <w:rFonts w:asciiTheme="minorHAnsi" w:hAnsiTheme="minorHAnsi" w:cs="Helvetica"/>
-                <w:color w:val="0070C0"/>
-                <w:szCs w:val="22"/>
-                <w:shd w:val="clear" w:color="auto" w:fill="FFFFFF"/>
-              </w:rPr>
-              <w:t>)</w:t>
-            </w:r>
-          </w:p>
-          <w:p>
-            <w:pPr>
-              <w:rPr>
-                <w:rFonts w:asciiTheme="minorHAnsi" w:hAnsiTheme="minorHAnsi" w:cs="Helvetica"/>
-                <w:color w:val="0070C0"/>
-                <w:szCs w:val="22"/>
-                <w:shd w:val="clear" w:color="auto" w:fill="FFFFFF"/>
-              </w:rPr>
-            </w:pPr>
-            <w:r>
-              <w:rPr>
-                <w:rFonts w:asciiTheme="minorHAnsi" w:hAnsiTheme="minorHAnsi" w:cs="Helvetica"/>
-                <w:color w:val="0070C0"/>
-                <w:szCs w:val="22"/>
-                <w:shd w:val="clear" w:color="auto" w:fill="FFFFFF"/>
-              </w:rPr>
-              <w:t>(ORD</w:t>
-            </w:r>
-            <w:proofErr w:type="gramStart"/>
-            <w:r>
-              <w:rPr>
-                <w:rFonts w:asciiTheme="minorHAnsi" w:hAnsiTheme="minorHAnsi" w:cs="Helvetica"/>
-                <w:color w:val="0070C0"/>
-                <w:szCs w:val="22"/>
-                <w:shd w:val="clear" w:color="auto" w:fill="FFFFFF"/>
-              </w:rPr>
-              <w:t>,145</w:t>
-            </w:r>
-            <w:proofErr w:type="gramEnd"/>
-            <w:r>
-              <w:rPr>
-                <w:rFonts w:asciiTheme="minorHAnsi" w:hAnsiTheme="minorHAnsi" w:cs="Helvetica"/>
-                <w:color w:val="0070C0"/>
-                <w:szCs w:val="22"/>
-                <w:shd w:val="clear" w:color="auto" w:fill="FFFFFF"/>
-              </w:rPr>
-              <w:t>)</w:t>
-            </w:r>
-          </w:p>
-          <w:p>
-            <w:pPr>
-              <w:rPr>
-                <w:rFonts w:asciiTheme="minorHAnsi" w:hAnsiTheme="minorHAnsi" w:cs="Helvetica"/>
-                <w:color w:val="0070C0"/>
-                <w:szCs w:val="22"/>
-                <w:shd w:val="clear" w:color="auto" w:fill="FFFFFF"/>
-              </w:rPr>
-            </w:pPr>
-            <w:r>
-              <w:rPr>
-                <w:rFonts w:asciiTheme="minorHAnsi" w:hAnsiTheme="minorHAnsi" w:cs="Helvetica"/>
-                <w:color w:val="0070C0"/>
-                <w:szCs w:val="22"/>
-                <w:shd w:val="clear" w:color="auto" w:fill="FFFFFF"/>
-              </w:rPr>
-              <w:t>(DFW</w:t>
-            </w:r>
-            <w:proofErr w:type="gramStart"/>
-            <w:r>
-              <w:rPr>
-                <w:rFonts w:asciiTheme="minorHAnsi" w:hAnsiTheme="minorHAnsi" w:cs="Helvetica"/>
-                <w:color w:val="0070C0"/>
-                <w:szCs w:val="22"/>
-                <w:shd w:val="clear" w:color="auto" w:fill="FFFFFF"/>
-              </w:rPr>
-              <w:t>,143</w:t>
-            </w:r>
-            <w:proofErr w:type="gramEnd"/>
-            <w:r>
-              <w:rPr>
-                <w:rFonts w:asciiTheme="minorHAnsi" w:hAnsiTheme="minorHAnsi" w:cs="Helvetica"/>
-                <w:color w:val="0070C0"/>
-                <w:szCs w:val="22"/>
-                <w:shd w:val="clear" w:color="auto" w:fill="FFFFFF"/>
-              </w:rPr>
-              <w:t>)</w:t>
-            </w:r>
-          </w:p>
-          <w:p>
-            <w:pPr>
-              <w:rPr>
-                <w:rFonts w:asciiTheme="minorHAnsi" w:hAnsiTheme="minorHAnsi" w:cs="Helvetica"/>
-                <w:color w:val="0070C0"/>
-                <w:szCs w:val="22"/>
-                <w:shd w:val="clear" w:color="auto" w:fill="FFFFFF"/>
-              </w:rPr>
-            </w:pPr>
-          </w:p>
-          <w:p>
-            <w:pPr>
-              <w:rPr>
-                <w:rFonts w:asciiTheme="minorHAnsi" w:hAnsiTheme="minorHAnsi" w:cs="Helvetica"/>
-                <w:b/>
-                <w:color w:val="00B050"/>
-                <w:szCs w:val="22"/>
-                <w:shd w:val="clear" w:color="auto" w:fill="FFFFFF"/>
-              </w:rPr>
-            </w:pPr>
-            <w:r>
-              <w:rPr>
-                <w:rFonts w:asciiTheme="minorHAnsi" w:hAnsiTheme="minorHAnsi" w:cs="Helvetica"/>
-                <w:b/>
-                <w:color w:val="00B050"/>
-                <w:szCs w:val="22"/>
-                <w:shd w:val="clear" w:color="auto" w:fill="FFFFFF"/>
-              </w:rPr>
-              <w:t xml:space="preserve">// </w:t>
-            </w:r>
-            <w:proofErr w:type="gramStart"/>
-            <w:r>
-              <w:rPr>
-                <w:rFonts w:asciiTheme="minorHAnsi" w:hAnsiTheme="minorHAnsi" w:cs="Helvetica"/>
-                <w:b/>
-                <w:color w:val="00B050"/>
-                <w:szCs w:val="22"/>
-                <w:shd w:val="clear" w:color="auto" w:fill="FFFFFF"/>
-              </w:rPr>
-              <w:t>which</w:t>
-            </w:r>
-            <w:proofErr w:type="gramEnd"/>
-            <w:r>
-              <w:rPr>
-                <w:rFonts w:asciiTheme="minorHAnsi" w:hAnsiTheme="minorHAnsi" w:cs="Helvetica"/>
-                <w:b/>
-                <w:color w:val="00B050"/>
-                <w:szCs w:val="22"/>
-                <w:shd w:val="clear" w:color="auto" w:fill="FFFFFF"/>
-              </w:rPr>
-              <w:t xml:space="preserve"> airport has the most outgoing flights?</w:t>
-            </w:r>
-          </w:p>
-          <w:p>
-            <w:pPr>
-              <w:rPr>
-                <w:rFonts w:asciiTheme="minorHAnsi" w:hAnsiTheme="minorHAnsi" w:cs="Helvetica"/>
-                <w:color w:val="333333"/>
-                <w:szCs w:val="22"/>
-                <w:shd w:val="clear" w:color="auto" w:fill="FFFFFF"/>
-              </w:rPr>
-            </w:pPr>
-            <w:proofErr w:type="spellStart"/>
-            <w:proofErr w:type="gramStart"/>
-            <w:r>
-              <w:rPr>
-                <w:rFonts w:asciiTheme="minorHAnsi" w:hAnsiTheme="minorHAnsi" w:cs="Helvetica"/>
-                <w:color w:val="333333"/>
-                <w:szCs w:val="22"/>
-                <w:shd w:val="clear" w:color="auto" w:fill="FFFFFF"/>
-              </w:rPr>
-              <w:t>val</w:t>
-            </w:r>
-            <w:proofErr w:type="spellEnd"/>
-            <w:proofErr w:type="gramEnd"/>
-            <w:r>
-              <w:rPr>
-                <w:rFonts w:asciiTheme="minorHAnsi" w:hAnsiTheme="minorHAnsi" w:cs="Helvetica"/>
-                <w:color w:val="333333"/>
-                <w:szCs w:val="22"/>
-                <w:shd w:val="clear" w:color="auto" w:fill="FFFFFF"/>
-              </w:rPr>
-              <w:t xml:space="preserve"> </w:t>
-            </w:r>
-            <w:proofErr w:type="spellStart"/>
-            <w:r>
-              <w:rPr>
-                <w:rFonts w:asciiTheme="minorHAnsi" w:hAnsiTheme="minorHAnsi" w:cs="Helvetica"/>
-                <w:color w:val="333333"/>
-                <w:szCs w:val="22"/>
-                <w:shd w:val="clear" w:color="auto" w:fill="FFFFFF"/>
-              </w:rPr>
-              <w:t>maxout</w:t>
-            </w:r>
-            <w:proofErr w:type="spellEnd"/>
-            <w:r>
-              <w:rPr>
-                <w:rFonts w:asciiTheme="minorHAnsi" w:hAnsiTheme="minorHAnsi" w:cs="Helvetica"/>
-                <w:color w:val="333333"/>
-                <w:szCs w:val="22"/>
-                <w:shd w:val="clear" w:color="auto" w:fill="FFFFFF"/>
-              </w:rPr>
-              <w:t xml:space="preserve">= </w:t>
-            </w:r>
-            <w:proofErr w:type="spellStart"/>
-            <w:r>
-              <w:rPr>
-                <w:rFonts w:asciiTheme="minorHAnsi" w:hAnsiTheme="minorHAnsi" w:cs="Helvetica"/>
-                <w:color w:val="333333"/>
-                <w:szCs w:val="22"/>
-                <w:shd w:val="clear" w:color="auto" w:fill="FFFFFF"/>
-              </w:rPr>
-              <w:t>graph.outDegrees.join</w:t>
-            </w:r>
-            <w:proofErr w:type="spellEnd"/>
-            <w:r>
-              <w:rPr>
-                <w:rFonts w:asciiTheme="minorHAnsi" w:hAnsiTheme="minorHAnsi" w:cs="Helvetica"/>
-                <w:color w:val="333333"/>
-                <w:szCs w:val="22"/>
-                <w:shd w:val="clear" w:color="auto" w:fill="FFFFFF"/>
-              </w:rPr>
-              <w:t>(airports).</w:t>
-            </w:r>
-            <w:proofErr w:type="spellStart"/>
-            <w:r>
-              <w:rPr>
-                <w:rFonts w:asciiTheme="minorHAnsi" w:hAnsiTheme="minorHAnsi" w:cs="Helvetica"/>
-                <w:color w:val="333333"/>
-                <w:szCs w:val="22"/>
-                <w:shd w:val="clear" w:color="auto" w:fill="FFFFFF"/>
-              </w:rPr>
-              <w:t>sortBy</w:t>
-            </w:r>
-            <w:proofErr w:type="spellEnd"/>
-            <w:r>
-              <w:rPr>
-                <w:rFonts w:asciiTheme="minorHAnsi" w:hAnsiTheme="minorHAnsi" w:cs="Helvetica"/>
-                <w:color w:val="333333"/>
-                <w:szCs w:val="22"/>
-                <w:shd w:val="clear" w:color="auto" w:fill="FFFFFF"/>
-              </w:rPr>
-              <w:t>(_._2._1, ascending=false).take(3)</w:t>
-            </w:r>
-          </w:p>
-          <w:p>
-            <w:pPr>
-              <w:rPr>
-                <w:rFonts w:asciiTheme="minorHAnsi" w:hAnsiTheme="minorHAnsi" w:cs="Helvetica"/>
-                <w:color w:val="333333"/>
-                <w:szCs w:val="22"/>
-                <w:shd w:val="clear" w:color="auto" w:fill="FFFFFF"/>
-              </w:rPr>
-            </w:pPr>
-          </w:p>
-          <w:p>
-            <w:pPr>
-              <w:rPr>
-                <w:rFonts w:asciiTheme="minorHAnsi" w:hAnsiTheme="minorHAnsi" w:cs="Helvetica"/>
-                <w:color w:val="333333"/>
-                <w:szCs w:val="22"/>
-                <w:shd w:val="clear" w:color="auto" w:fill="FFFFFF"/>
-              </w:rPr>
-            </w:pPr>
-            <w:proofErr w:type="spellStart"/>
-            <w:proofErr w:type="gramStart"/>
-            <w:r>
-              <w:rPr>
-                <w:rFonts w:asciiTheme="minorHAnsi" w:hAnsiTheme="minorHAnsi" w:cs="Helvetica"/>
-                <w:color w:val="333333"/>
-                <w:szCs w:val="22"/>
-                <w:shd w:val="clear" w:color="auto" w:fill="FFFFFF"/>
-              </w:rPr>
-              <w:t>maxout.foreach</w:t>
-            </w:r>
-            <w:proofErr w:type="spellEnd"/>
-            <w:proofErr w:type="gramEnd"/>
-            <w:r>
-              <w:rPr>
-                <w:rFonts w:asciiTheme="minorHAnsi" w:hAnsiTheme="minorHAnsi" w:cs="Helvetica"/>
-                <w:color w:val="333333"/>
-                <w:szCs w:val="22"/>
-                <w:shd w:val="clear" w:color="auto" w:fill="FFFFFF"/>
-              </w:rPr>
-              <w:t>(</w:t>
-            </w:r>
-            <w:proofErr w:type="spellStart"/>
-            <w:r>
-              <w:rPr>
-                <w:rFonts w:asciiTheme="minorHAnsi" w:hAnsiTheme="minorHAnsi" w:cs="Helvetica"/>
-                <w:color w:val="333333"/>
-                <w:szCs w:val="22"/>
-                <w:shd w:val="clear" w:color="auto" w:fill="FFFFFF"/>
-              </w:rPr>
-              <w:t>println</w:t>
-            </w:r>
-            <w:proofErr w:type="spellEnd"/>
-            <w:r>
-              <w:rPr>
-                <w:rFonts w:asciiTheme="minorHAnsi" w:hAnsiTheme="minorHAnsi" w:cs="Helvetica"/>
-                <w:color w:val="333333"/>
-                <w:szCs w:val="22"/>
-                <w:shd w:val="clear" w:color="auto" w:fill="FFFFFF"/>
-              </w:rPr>
-              <w:t>)</w:t>
-            </w:r>
-          </w:p>
-          <w:p>
-            <w:pPr>
-              <w:rPr>
-                <w:rFonts w:asciiTheme="minorHAnsi" w:hAnsiTheme="minorHAnsi" w:cs="Helvetica"/>
-                <w:color w:val="0070C0"/>
-                <w:szCs w:val="22"/>
-                <w:shd w:val="clear" w:color="auto" w:fill="FFFFFF"/>
-              </w:rPr>
-            </w:pPr>
-            <w:r>
-              <w:rPr>
-                <w:rFonts w:asciiTheme="minorHAnsi" w:hAnsiTheme="minorHAnsi" w:cs="Helvetica"/>
-                <w:color w:val="0070C0"/>
-                <w:szCs w:val="22"/>
-                <w:shd w:val="clear" w:color="auto" w:fill="FFFFFF"/>
-              </w:rPr>
-              <w:t>(10397</w:t>
-            </w:r>
-            <w:proofErr w:type="gramStart"/>
-            <w:r>
-              <w:rPr>
-                <w:rFonts w:asciiTheme="minorHAnsi" w:hAnsiTheme="minorHAnsi" w:cs="Helvetica"/>
-                <w:color w:val="0070C0"/>
-                <w:szCs w:val="22"/>
-                <w:shd w:val="clear" w:color="auto" w:fill="FFFFFF"/>
-              </w:rPr>
-              <w:t>,(</w:t>
-            </w:r>
-            <w:proofErr w:type="gramEnd"/>
-            <w:r>
-              <w:rPr>
-                <w:rFonts w:asciiTheme="minorHAnsi" w:hAnsiTheme="minorHAnsi" w:cs="Helvetica"/>
-                <w:color w:val="0070C0"/>
-                <w:szCs w:val="22"/>
-                <w:shd w:val="clear" w:color="auto" w:fill="FFFFFF"/>
-              </w:rPr>
-              <w:t>153,ATL))</w:t>
-            </w:r>
-          </w:p>
-          <w:p>
-            <w:pPr>
-              <w:rPr>
-                <w:rFonts w:asciiTheme="minorHAnsi" w:hAnsiTheme="minorHAnsi" w:cs="Helvetica"/>
-                <w:color w:val="0070C0"/>
-                <w:szCs w:val="22"/>
-                <w:shd w:val="clear" w:color="auto" w:fill="FFFFFF"/>
-              </w:rPr>
-            </w:pPr>
-            <w:r>
-              <w:rPr>
-                <w:rFonts w:asciiTheme="minorHAnsi" w:hAnsiTheme="minorHAnsi" w:cs="Helvetica"/>
-                <w:color w:val="0070C0"/>
-                <w:szCs w:val="22"/>
-                <w:shd w:val="clear" w:color="auto" w:fill="FFFFFF"/>
-              </w:rPr>
-              <w:t>(13930</w:t>
-            </w:r>
-            <w:proofErr w:type="gramStart"/>
-            <w:r>
-              <w:rPr>
-                <w:rFonts w:asciiTheme="minorHAnsi" w:hAnsiTheme="minorHAnsi" w:cs="Helvetica"/>
-                <w:color w:val="0070C0"/>
-                <w:szCs w:val="22"/>
-                <w:shd w:val="clear" w:color="auto" w:fill="FFFFFF"/>
-              </w:rPr>
-              <w:t>,(</w:t>
-            </w:r>
-            <w:proofErr w:type="gramEnd"/>
-            <w:r>
-              <w:rPr>
-                <w:rFonts w:asciiTheme="minorHAnsi" w:hAnsiTheme="minorHAnsi" w:cs="Helvetica"/>
-                <w:color w:val="0070C0"/>
-                <w:szCs w:val="22"/>
-                <w:shd w:val="clear" w:color="auto" w:fill="FFFFFF"/>
-              </w:rPr>
-              <w:t>146,ORD))</w:t>
-            </w:r>
-          </w:p>
-          <w:p>
-            <w:pPr>
-              <w:rPr>
-                <w:rFonts w:asciiTheme="minorHAnsi" w:hAnsiTheme="minorHAnsi" w:cs="Helvetica"/>
-                <w:color w:val="0070C0"/>
-                <w:szCs w:val="22"/>
-                <w:shd w:val="clear" w:color="auto" w:fill="FFFFFF"/>
-              </w:rPr>
-            </w:pPr>
-            <w:r>
-              <w:rPr>
-                <w:rFonts w:asciiTheme="minorHAnsi" w:hAnsiTheme="minorHAnsi" w:cs="Helvetica"/>
-                <w:color w:val="0070C0"/>
-                <w:szCs w:val="22"/>
-                <w:shd w:val="clear" w:color="auto" w:fill="FFFFFF"/>
-              </w:rPr>
-              <w:t>(11298</w:t>
-            </w:r>
-            <w:proofErr w:type="gramStart"/>
-            <w:r>
-              <w:rPr>
-                <w:rFonts w:asciiTheme="minorHAnsi" w:hAnsiTheme="minorHAnsi" w:cs="Helvetica"/>
-                <w:color w:val="0070C0"/>
-                <w:szCs w:val="22"/>
-                <w:shd w:val="clear" w:color="auto" w:fill="FFFFFF"/>
-              </w:rPr>
-              <w:t>,(</w:t>
-            </w:r>
-            <w:proofErr w:type="gramEnd"/>
-            <w:r>
-              <w:rPr>
-                <w:rFonts w:asciiTheme="minorHAnsi" w:hAnsiTheme="minorHAnsi" w:cs="Helvetica"/>
-                <w:color w:val="0070C0"/>
-                <w:szCs w:val="22"/>
-                <w:shd w:val="clear" w:color="auto" w:fill="FFFFFF"/>
-              </w:rPr>
-              <w:t>143,DFW))</w:t>
-            </w:r>
+            </w:pPr>
           </w:p>
         </w:tc>
       </w:tr>
@@ -13539,8 +13301,13 @@
         <w:spacing w:before="240" w:line="276" w:lineRule="auto"/>
         <w:contextualSpacing w:val="0"/>
       </w:pPr>
-      <w:r>
-        <w:t>What are the top 10 flights from airport to airport?</w:t>
+      <w:proofErr w:type="gramStart"/>
+      <w:r>
+        <w:t>which</w:t>
+      </w:r>
+      <w:proofErr w:type="gramEnd"/>
+      <w:r>
+        <w:t xml:space="preserve"> airport has the most incoming flights?</w:t>
       </w:r>
     </w:p>
     <w:tbl>
@@ -13602,7 +13369,7 @@
                 <w:szCs w:val="22"/>
                 <w:shd w:val="clear" w:color="auto" w:fill="FFFFFF"/>
               </w:rPr>
-              <w:t xml:space="preserve"> top 10 flights airport to airport</w:t>
+              <w:t xml:space="preserve"> top 3</w:t>
             </w:r>
           </w:p>
           <w:p>
@@ -13623,7 +13390,7 @@
                 <w:szCs w:val="22"/>
                 <w:shd w:val="clear" w:color="auto" w:fill="FFFFFF"/>
               </w:rPr>
-              <w:t>graph.triplets.sortBy</w:t>
+              <w:t>val</w:t>
             </w:r>
             <w:proofErr w:type="spellEnd"/>
             <w:proofErr w:type="gramEnd"/>
@@ -13634,115 +13401,89 @@
                 <w:szCs w:val="22"/>
                 <w:shd w:val="clear" w:color="auto" w:fill="FFFFFF"/>
               </w:rPr>
-              <w:t>(_.</w:t>
-            </w:r>
-            <w:proofErr w:type="spellStart"/>
-            <w:r>
-              <w:rPr>
-                <w:rFonts w:asciiTheme="minorHAnsi" w:hAnsiTheme="minorHAnsi" w:cs="Helvetica"/>
-                <w:color w:val="333333"/>
-                <w:szCs w:val="22"/>
-                <w:shd w:val="clear" w:color="auto" w:fill="FFFFFF"/>
-              </w:rPr>
-              <w:t>attr</w:t>
-            </w:r>
-            <w:proofErr w:type="spellEnd"/>
-            <w:r>
-              <w:rPr>
-                <w:rFonts w:asciiTheme="minorHAnsi" w:hAnsiTheme="minorHAnsi" w:cs="Helvetica"/>
-                <w:color w:val="333333"/>
-                <w:szCs w:val="22"/>
-                <w:shd w:val="clear" w:color="auto" w:fill="FFFFFF"/>
-              </w:rPr>
-              <w:t>, ascending=</w:t>
-            </w:r>
-            <w:r>
-              <w:rPr>
-                <w:rFonts w:asciiTheme="minorHAnsi" w:hAnsiTheme="minorHAnsi" w:cs="Helvetica"/>
-                <w:color w:val="333333"/>
-                <w:szCs w:val="22"/>
-                <w:shd w:val="clear" w:color="auto" w:fill="FFFFFF"/>
-              </w:rPr>
-              <w:t>false).map(triplet =&gt;</w:t>
-            </w:r>
-            <w:r>
-              <w:rPr>
-                <w:rFonts w:asciiTheme="minorHAnsi" w:hAnsiTheme="minorHAnsi" w:cs="Helvetica"/>
-                <w:color w:val="333333"/>
-                <w:szCs w:val="22"/>
-                <w:shd w:val="clear" w:color="auto" w:fill="FFFFFF"/>
-              </w:rPr>
-              <w:t xml:space="preserve"> "There were " + </w:t>
-            </w:r>
-            <w:proofErr w:type="spellStart"/>
-            <w:r>
-              <w:rPr>
-                <w:rFonts w:asciiTheme="minorHAnsi" w:hAnsiTheme="minorHAnsi" w:cs="Helvetica"/>
-                <w:color w:val="333333"/>
-                <w:szCs w:val="22"/>
-                <w:shd w:val="clear" w:color="auto" w:fill="FFFFFF"/>
-              </w:rPr>
-              <w:t>triplet.attr.toString</w:t>
-            </w:r>
-            <w:proofErr w:type="spellEnd"/>
-            <w:r>
-              <w:rPr>
-                <w:rFonts w:asciiTheme="minorHAnsi" w:hAnsiTheme="minorHAnsi" w:cs="Helvetica"/>
-                <w:color w:val="333333"/>
-                <w:szCs w:val="22"/>
-                <w:shd w:val="clear" w:color="auto" w:fill="FFFFFF"/>
-              </w:rPr>
-              <w:t xml:space="preserve"> + " flights from " + </w:t>
-            </w:r>
-            <w:proofErr w:type="spellStart"/>
-            <w:r>
-              <w:rPr>
-                <w:rFonts w:asciiTheme="minorHAnsi" w:hAnsiTheme="minorHAnsi" w:cs="Helvetica"/>
-                <w:color w:val="333333"/>
-                <w:szCs w:val="22"/>
-                <w:shd w:val="clear" w:color="auto" w:fill="FFFFFF"/>
-              </w:rPr>
-              <w:t>triplet.srcAttr</w:t>
-            </w:r>
-            <w:proofErr w:type="spellEnd"/>
-            <w:r>
-              <w:rPr>
-                <w:rFonts w:asciiTheme="minorHAnsi" w:hAnsiTheme="minorHAnsi" w:cs="Helvetica"/>
-                <w:color w:val="333333"/>
-                <w:szCs w:val="22"/>
-                <w:shd w:val="clear" w:color="auto" w:fill="FFFFFF"/>
-              </w:rPr>
-              <w:t xml:space="preserve"> + " to " </w:t>
-            </w:r>
-            <w:r>
-              <w:rPr>
-                <w:rFonts w:asciiTheme="minorHAnsi" w:hAnsiTheme="minorHAnsi" w:cs="Helvetica"/>
-                <w:color w:val="333333"/>
-                <w:szCs w:val="22"/>
-                <w:shd w:val="clear" w:color="auto" w:fill="FFFFFF"/>
-              </w:rPr>
-              <w:t xml:space="preserve">+ </w:t>
-            </w:r>
-            <w:proofErr w:type="spellStart"/>
-            <w:r>
-              <w:rPr>
-                <w:rFonts w:asciiTheme="minorHAnsi" w:hAnsiTheme="minorHAnsi" w:cs="Helvetica"/>
-                <w:color w:val="333333"/>
-                <w:szCs w:val="22"/>
-                <w:shd w:val="clear" w:color="auto" w:fill="FFFFFF"/>
-              </w:rPr>
-              <w:t>triplet.dstAttr</w:t>
-            </w:r>
-            <w:proofErr w:type="spellEnd"/>
-            <w:r>
-              <w:rPr>
-                <w:rFonts w:asciiTheme="minorHAnsi" w:hAnsiTheme="minorHAnsi" w:cs="Helvetica"/>
-                <w:color w:val="333333"/>
-                <w:szCs w:val="22"/>
-                <w:shd w:val="clear" w:color="auto" w:fill="FFFFFF"/>
-              </w:rPr>
-              <w:t xml:space="preserve"> + ".").</w:t>
-            </w:r>
+              <w:t xml:space="preserve"> </w:t>
+            </w:r>
+            <w:proofErr w:type="spellStart"/>
+            <w:r>
+              <w:rPr>
+                <w:rFonts w:asciiTheme="minorHAnsi" w:hAnsiTheme="minorHAnsi" w:cs="Helvetica"/>
+                <w:color w:val="333333"/>
+                <w:szCs w:val="22"/>
+                <w:shd w:val="clear" w:color="auto" w:fill="FFFFFF"/>
+              </w:rPr>
+              <w:t>maxIncoming</w:t>
+            </w:r>
+            <w:proofErr w:type="spellEnd"/>
+            <w:r>
+              <w:rPr>
+                <w:rFonts w:asciiTheme="minorHAnsi" w:hAnsiTheme="minorHAnsi" w:cs="Helvetica"/>
+                <w:color w:val="333333"/>
+                <w:szCs w:val="22"/>
+                <w:shd w:val="clear" w:color="auto" w:fill="FFFFFF"/>
+              </w:rPr>
+              <w:t xml:space="preserve"> = </w:t>
+            </w:r>
+            <w:proofErr w:type="spellStart"/>
+            <w:r>
+              <w:rPr>
+                <w:rFonts w:asciiTheme="minorHAnsi" w:hAnsiTheme="minorHAnsi" w:cs="Helvetica"/>
+                <w:color w:val="333333"/>
+                <w:szCs w:val="22"/>
+                <w:shd w:val="clear" w:color="auto" w:fill="FFFFFF"/>
+              </w:rPr>
+              <w:t>graph.inDegrees.collect.sortWith</w:t>
+            </w:r>
+            <w:proofErr w:type="spellEnd"/>
+            <w:r>
+              <w:rPr>
+                <w:rFonts w:asciiTheme="minorHAnsi" w:hAnsiTheme="minorHAnsi" w:cs="Helvetica"/>
+                <w:color w:val="333333"/>
+                <w:szCs w:val="22"/>
+                <w:shd w:val="clear" w:color="auto" w:fill="FFFFFF"/>
+              </w:rPr>
+              <w:t>(_._2 &gt; _._2).map(x =&gt; (</w:t>
+            </w:r>
+            <w:proofErr w:type="spellStart"/>
+            <w:r>
+              <w:rPr>
+                <w:rFonts w:asciiTheme="minorHAnsi" w:hAnsiTheme="minorHAnsi" w:cs="Helvetica"/>
+                <w:color w:val="333333"/>
+                <w:szCs w:val="22"/>
+                <w:shd w:val="clear" w:color="auto" w:fill="FFFFFF"/>
+              </w:rPr>
+              <w:t>airportMap</w:t>
+            </w:r>
+            <w:proofErr w:type="spellEnd"/>
+            <w:r>
+              <w:rPr>
+                <w:rFonts w:asciiTheme="minorHAnsi" w:hAnsiTheme="minorHAnsi" w:cs="Helvetica"/>
+                <w:color w:val="333333"/>
+                <w:szCs w:val="22"/>
+                <w:shd w:val="clear" w:color="auto" w:fill="FFFFFF"/>
+              </w:rPr>
+              <w:t>(x._1), x._2)).take(3)</w:t>
+            </w:r>
+          </w:p>
+          <w:p>
+            <w:pPr>
+              <w:rPr>
+                <w:rFonts w:asciiTheme="minorHAnsi" w:hAnsiTheme="minorHAnsi" w:cs="Helvetica"/>
+                <w:color w:val="333333"/>
+                <w:szCs w:val="22"/>
+                <w:shd w:val="clear" w:color="auto" w:fill="FFFFFF"/>
+              </w:rPr>
+            </w:pPr>
+          </w:p>
+          <w:p>
+            <w:pPr>
+              <w:rPr>
+                <w:rFonts w:asciiTheme="minorHAnsi" w:hAnsiTheme="minorHAnsi" w:cs="Helvetica"/>
+                <w:color w:val="333333"/>
+                <w:szCs w:val="22"/>
+                <w:shd w:val="clear" w:color="auto" w:fill="FFFFFF"/>
+              </w:rPr>
+            </w:pPr>
+            <w:proofErr w:type="spellStart"/>
             <w:proofErr w:type="gramStart"/>
             <w:r>
               <w:rPr>
@@ -13751,8 +13492,9 @@
                 <w:szCs w:val="22"/>
                 <w:shd w:val="clear" w:color="auto" w:fill="FFFFFF"/>
               </w:rPr>
-              <w:t>take</w:t>
-            </w:r>
+              <w:t>maxIncoming.foreach</w:t>
+            </w:r>
+            <w:proofErr w:type="spellEnd"/>
             <w:proofErr w:type="gramEnd"/>
             <w:r>
               <w:rPr>
@@ -13761,8 +13503,19 @@
                 <w:szCs w:val="22"/>
                 <w:shd w:val="clear" w:color="auto" w:fill="FFFFFF"/>
               </w:rPr>
-              <w:t>(3</w:t>
-            </w:r>
+              <w:t>(</w:t>
+            </w:r>
+            <w:proofErr w:type="spellStart"/>
+            <w:r>
+              <w:rPr>
+                <w:rFonts w:asciiTheme="minorHAnsi" w:hAnsiTheme="minorHAnsi" w:cs="Helvetica"/>
+                <w:color w:val="333333"/>
+                <w:szCs w:val="22"/>
+                <w:shd w:val="clear" w:color="auto" w:fill="FFFFFF"/>
+              </w:rPr>
+              <w:t>println</w:t>
+            </w:r>
+            <w:proofErr w:type="spellEnd"/>
             <w:r>
               <w:rPr>
                 <w:rFonts w:asciiTheme="minorHAnsi" w:hAnsiTheme="minorHAnsi" w:cs="Helvetica"/>
@@ -13772,26 +13525,301 @@
               </w:rPr>
               <w:t>)</w:t>
             </w:r>
-            <w:r>
-              <w:rPr>
-                <w:rFonts w:asciiTheme="minorHAnsi" w:hAnsiTheme="minorHAnsi" w:cs="Helvetica"/>
-                <w:color w:val="333333"/>
-                <w:szCs w:val="22"/>
-                <w:shd w:val="clear" w:color="auto" w:fill="FFFFFF"/>
-              </w:rPr>
-              <w:t xml:space="preserve"> .</w:t>
-            </w:r>
-            <w:proofErr w:type="spellStart"/>
-            <w:r>
-              <w:rPr>
-                <w:rFonts w:asciiTheme="minorHAnsi" w:hAnsiTheme="minorHAnsi" w:cs="Helvetica"/>
-                <w:color w:val="333333"/>
-                <w:szCs w:val="22"/>
-                <w:shd w:val="clear" w:color="auto" w:fill="FFFFFF"/>
-              </w:rPr>
-              <w:t>foreach</w:t>
-            </w:r>
-            <w:proofErr w:type="spellEnd"/>
+          </w:p>
+          <w:p>
+            <w:pPr>
+              <w:rPr>
+                <w:rFonts w:asciiTheme="minorHAnsi" w:hAnsiTheme="minorHAnsi" w:cs="Helvetica"/>
+                <w:color w:val="0070C0"/>
+                <w:szCs w:val="22"/>
+                <w:shd w:val="clear" w:color="auto" w:fill="FFFFFF"/>
+              </w:rPr>
+            </w:pPr>
+            <w:r>
+              <w:rPr>
+                <w:rFonts w:asciiTheme="minorHAnsi" w:hAnsiTheme="minorHAnsi" w:cs="Helvetica"/>
+                <w:color w:val="0070C0"/>
+                <w:szCs w:val="22"/>
+                <w:shd w:val="clear" w:color="auto" w:fill="FFFFFF"/>
+              </w:rPr>
+              <w:t>(ATL</w:t>
+            </w:r>
+            <w:proofErr w:type="gramStart"/>
+            <w:r>
+              <w:rPr>
+                <w:rFonts w:asciiTheme="minorHAnsi" w:hAnsiTheme="minorHAnsi" w:cs="Helvetica"/>
+                <w:color w:val="0070C0"/>
+                <w:szCs w:val="22"/>
+                <w:shd w:val="clear" w:color="auto" w:fill="FFFFFF"/>
+              </w:rPr>
+              <w:t>,152</w:t>
+            </w:r>
+            <w:proofErr w:type="gramEnd"/>
+            <w:r>
+              <w:rPr>
+                <w:rFonts w:asciiTheme="minorHAnsi" w:hAnsiTheme="minorHAnsi" w:cs="Helvetica"/>
+                <w:color w:val="0070C0"/>
+                <w:szCs w:val="22"/>
+                <w:shd w:val="clear" w:color="auto" w:fill="FFFFFF"/>
+              </w:rPr>
+              <w:t>)</w:t>
+            </w:r>
+          </w:p>
+          <w:p>
+            <w:pPr>
+              <w:rPr>
+                <w:rFonts w:asciiTheme="minorHAnsi" w:hAnsiTheme="minorHAnsi" w:cs="Helvetica"/>
+                <w:color w:val="0070C0"/>
+                <w:szCs w:val="22"/>
+                <w:shd w:val="clear" w:color="auto" w:fill="FFFFFF"/>
+              </w:rPr>
+            </w:pPr>
+            <w:r>
+              <w:rPr>
+                <w:rFonts w:asciiTheme="minorHAnsi" w:hAnsiTheme="minorHAnsi" w:cs="Helvetica"/>
+                <w:color w:val="0070C0"/>
+                <w:szCs w:val="22"/>
+                <w:shd w:val="clear" w:color="auto" w:fill="FFFFFF"/>
+              </w:rPr>
+              <w:t>(ORD</w:t>
+            </w:r>
+            <w:proofErr w:type="gramStart"/>
+            <w:r>
+              <w:rPr>
+                <w:rFonts w:asciiTheme="minorHAnsi" w:hAnsiTheme="minorHAnsi" w:cs="Helvetica"/>
+                <w:color w:val="0070C0"/>
+                <w:szCs w:val="22"/>
+                <w:shd w:val="clear" w:color="auto" w:fill="FFFFFF"/>
+              </w:rPr>
+              <w:t>,145</w:t>
+            </w:r>
+            <w:proofErr w:type="gramEnd"/>
+            <w:r>
+              <w:rPr>
+                <w:rFonts w:asciiTheme="minorHAnsi" w:hAnsiTheme="minorHAnsi" w:cs="Helvetica"/>
+                <w:color w:val="0070C0"/>
+                <w:szCs w:val="22"/>
+                <w:shd w:val="clear" w:color="auto" w:fill="FFFFFF"/>
+              </w:rPr>
+              <w:t>)</w:t>
+            </w:r>
+          </w:p>
+          <w:p>
+            <w:pPr>
+              <w:rPr>
+                <w:rFonts w:asciiTheme="minorHAnsi" w:hAnsiTheme="minorHAnsi" w:cs="Helvetica"/>
+                <w:color w:val="0070C0"/>
+                <w:szCs w:val="22"/>
+                <w:shd w:val="clear" w:color="auto" w:fill="FFFFFF"/>
+              </w:rPr>
+            </w:pPr>
+            <w:r>
+              <w:rPr>
+                <w:rFonts w:asciiTheme="minorHAnsi" w:hAnsiTheme="minorHAnsi" w:cs="Helvetica"/>
+                <w:color w:val="0070C0"/>
+                <w:szCs w:val="22"/>
+                <w:shd w:val="clear" w:color="auto" w:fill="FFFFFF"/>
+              </w:rPr>
+              <w:t>(DFW</w:t>
+            </w:r>
+            <w:proofErr w:type="gramStart"/>
+            <w:r>
+              <w:rPr>
+                <w:rFonts w:asciiTheme="minorHAnsi" w:hAnsiTheme="minorHAnsi" w:cs="Helvetica"/>
+                <w:color w:val="0070C0"/>
+                <w:szCs w:val="22"/>
+                <w:shd w:val="clear" w:color="auto" w:fill="FFFFFF"/>
+              </w:rPr>
+              <w:t>,143</w:t>
+            </w:r>
+            <w:proofErr w:type="gramEnd"/>
+            <w:r>
+              <w:rPr>
+                <w:rFonts w:asciiTheme="minorHAnsi" w:hAnsiTheme="minorHAnsi" w:cs="Helvetica"/>
+                <w:color w:val="0070C0"/>
+                <w:szCs w:val="22"/>
+                <w:shd w:val="clear" w:color="auto" w:fill="FFFFFF"/>
+              </w:rPr>
+              <w:t>)</w:t>
+            </w:r>
+          </w:p>
+          <w:p>
+            <w:pPr>
+              <w:rPr>
+                <w:rFonts w:asciiTheme="minorHAnsi" w:hAnsiTheme="minorHAnsi" w:cs="Helvetica"/>
+                <w:color w:val="0070C0"/>
+                <w:szCs w:val="22"/>
+                <w:shd w:val="clear" w:color="auto" w:fill="FFFFFF"/>
+              </w:rPr>
+            </w:pPr>
+          </w:p>
+          <w:p>
+            <w:pPr>
+              <w:rPr>
+                <w:rFonts w:asciiTheme="minorHAnsi" w:hAnsiTheme="minorHAnsi" w:cs="Helvetica"/>
+                <w:b/>
+                <w:color w:val="00B050"/>
+                <w:szCs w:val="22"/>
+                <w:shd w:val="clear" w:color="auto" w:fill="FFFFFF"/>
+              </w:rPr>
+            </w:pPr>
+            <w:r>
+              <w:rPr>
+                <w:rFonts w:asciiTheme="minorHAnsi" w:hAnsiTheme="minorHAnsi" w:cs="Helvetica"/>
+                <w:b/>
+                <w:color w:val="00B050"/>
+                <w:szCs w:val="22"/>
+                <w:shd w:val="clear" w:color="auto" w:fill="FFFFFF"/>
+              </w:rPr>
+              <w:t xml:space="preserve">// </w:t>
+            </w:r>
+            <w:proofErr w:type="gramStart"/>
+            <w:r>
+              <w:rPr>
+                <w:rFonts w:asciiTheme="minorHAnsi" w:hAnsiTheme="minorHAnsi" w:cs="Helvetica"/>
+                <w:b/>
+                <w:color w:val="00B050"/>
+                <w:szCs w:val="22"/>
+                <w:shd w:val="clear" w:color="auto" w:fill="FFFFFF"/>
+              </w:rPr>
+              <w:t>which</w:t>
+            </w:r>
+            <w:proofErr w:type="gramEnd"/>
+            <w:r>
+              <w:rPr>
+                <w:rFonts w:asciiTheme="minorHAnsi" w:hAnsiTheme="minorHAnsi" w:cs="Helvetica"/>
+                <w:b/>
+                <w:color w:val="00B050"/>
+                <w:szCs w:val="22"/>
+                <w:shd w:val="clear" w:color="auto" w:fill="FFFFFF"/>
+              </w:rPr>
+              <w:t xml:space="preserve"> airport has the most outgoing flights?</w:t>
+            </w:r>
+          </w:p>
+          <w:p>
+            <w:pPr>
+              <w:rPr>
+                <w:rFonts w:asciiTheme="minorHAnsi" w:hAnsiTheme="minorHAnsi" w:cs="Helvetica"/>
+                <w:color w:val="333333"/>
+                <w:szCs w:val="22"/>
+                <w:shd w:val="clear" w:color="auto" w:fill="FFFFFF"/>
+              </w:rPr>
+            </w:pPr>
+            <w:proofErr w:type="spellStart"/>
+            <w:proofErr w:type="gramStart"/>
+            <w:r>
+              <w:rPr>
+                <w:rFonts w:asciiTheme="minorHAnsi" w:hAnsiTheme="minorHAnsi" w:cs="Helvetica"/>
+                <w:color w:val="333333"/>
+                <w:szCs w:val="22"/>
+                <w:shd w:val="clear" w:color="auto" w:fill="FFFFFF"/>
+              </w:rPr>
+              <w:t>val</w:t>
+            </w:r>
+            <w:proofErr w:type="spellEnd"/>
+            <w:proofErr w:type="gramEnd"/>
+            <w:r>
+              <w:rPr>
+                <w:rFonts w:asciiTheme="minorHAnsi" w:hAnsiTheme="minorHAnsi" w:cs="Helvetica"/>
+                <w:color w:val="333333"/>
+                <w:szCs w:val="22"/>
+                <w:shd w:val="clear" w:color="auto" w:fill="FFFFFF"/>
+              </w:rPr>
+              <w:t xml:space="preserve"> </w:t>
+            </w:r>
+            <w:proofErr w:type="spellStart"/>
+            <w:r>
+              <w:rPr>
+                <w:rFonts w:asciiTheme="minorHAnsi" w:hAnsiTheme="minorHAnsi" w:cs="Helvetica"/>
+                <w:color w:val="333333"/>
+                <w:szCs w:val="22"/>
+                <w:shd w:val="clear" w:color="auto" w:fill="FFFFFF"/>
+              </w:rPr>
+              <w:t>maxout</w:t>
+            </w:r>
+            <w:proofErr w:type="spellEnd"/>
+            <w:r>
+              <w:rPr>
+                <w:rFonts w:asciiTheme="minorHAnsi" w:hAnsiTheme="minorHAnsi" w:cs="Helvetica"/>
+                <w:color w:val="333333"/>
+                <w:szCs w:val="22"/>
+                <w:shd w:val="clear" w:color="auto" w:fill="FFFFFF"/>
+              </w:rPr>
+              <w:t xml:space="preserve">= </w:t>
+            </w:r>
+            <w:proofErr w:type="spellStart"/>
+            <w:r>
+              <w:rPr>
+                <w:rFonts w:asciiTheme="minorHAnsi" w:hAnsiTheme="minorHAnsi" w:cs="Helvetica"/>
+                <w:color w:val="333333"/>
+                <w:szCs w:val="22"/>
+                <w:shd w:val="clear" w:color="auto" w:fill="FFFFFF"/>
+              </w:rPr>
+              <w:t>graph.outDegrees.join</w:t>
+            </w:r>
+            <w:proofErr w:type="spellEnd"/>
+            <w:r>
+              <w:rPr>
+                <w:rFonts w:asciiTheme="minorHAnsi" w:hAnsiTheme="minorHAnsi" w:cs="Helvetica"/>
+                <w:color w:val="333333"/>
+                <w:szCs w:val="22"/>
+                <w:shd w:val="clear" w:color="auto" w:fill="FFFFFF"/>
+              </w:rPr>
+              <w:t>(airports).</w:t>
+            </w:r>
+            <w:proofErr w:type="spellStart"/>
+            <w:r>
+              <w:rPr>
+                <w:rFonts w:asciiTheme="minorHAnsi" w:hAnsiTheme="minorHAnsi" w:cs="Helvetica"/>
+                <w:color w:val="333333"/>
+                <w:szCs w:val="22"/>
+                <w:shd w:val="clear" w:color="auto" w:fill="FFFFFF"/>
+              </w:rPr>
+              <w:t>sortBy</w:t>
+            </w:r>
+            <w:proofErr w:type="spellEnd"/>
+            <w:r>
+              <w:rPr>
+                <w:rFonts w:asciiTheme="minorHAnsi" w:hAnsiTheme="minorHAnsi" w:cs="Helvetica"/>
+                <w:color w:val="333333"/>
+                <w:szCs w:val="22"/>
+                <w:shd w:val="clear" w:color="auto" w:fill="FFFFFF"/>
+              </w:rPr>
+              <w:t>(_._2._1, ascending=false).take(3)</w:t>
+            </w:r>
+          </w:p>
+          <w:p>
+            <w:pPr>
+              <w:rPr>
+                <w:rFonts w:asciiTheme="minorHAnsi" w:hAnsiTheme="minorHAnsi" w:cs="Helvetica"/>
+                <w:color w:val="333333"/>
+                <w:szCs w:val="22"/>
+                <w:shd w:val="clear" w:color="auto" w:fill="FFFFFF"/>
+              </w:rPr>
+            </w:pPr>
+          </w:p>
+          <w:p>
+            <w:pPr>
+              <w:rPr>
+                <w:rFonts w:asciiTheme="minorHAnsi" w:hAnsiTheme="minorHAnsi" w:cs="Helvetica"/>
+                <w:color w:val="333333"/>
+                <w:szCs w:val="22"/>
+                <w:shd w:val="clear" w:color="auto" w:fill="FFFFFF"/>
+              </w:rPr>
+            </w:pPr>
+            <w:proofErr w:type="spellStart"/>
+            <w:proofErr w:type="gramStart"/>
+            <w:r>
+              <w:rPr>
+                <w:rFonts w:asciiTheme="minorHAnsi" w:hAnsiTheme="minorHAnsi" w:cs="Helvetica"/>
+                <w:color w:val="333333"/>
+                <w:szCs w:val="22"/>
+                <w:shd w:val="clear" w:color="auto" w:fill="FFFFFF"/>
+              </w:rPr>
+              <w:t>maxout.foreach</w:t>
+            </w:r>
+            <w:proofErr w:type="spellEnd"/>
+            <w:proofErr w:type="gramEnd"/>
             <w:r>
               <w:rPr>
                 <w:rFonts w:asciiTheme="minorHAnsi" w:hAnsiTheme="minorHAnsi" w:cs="Helvetica"/>
@@ -13826,16 +13854,6 @@
             <w:pPr>
               <w:rPr>
                 <w:rFonts w:asciiTheme="minorHAnsi" w:hAnsiTheme="minorHAnsi" w:cs="Helvetica"/>
-                <w:color w:val="333333"/>
-                <w:szCs w:val="22"/>
-                <w:shd w:val="clear" w:color="auto" w:fill="FFFFFF"/>
-              </w:rPr>
-            </w:pPr>
-          </w:p>
-          <w:p>
-            <w:pPr>
-              <w:rPr>
-                <w:rFonts w:asciiTheme="minorHAnsi" w:hAnsiTheme="minorHAnsi" w:cs="Helvetica"/>
                 <w:color w:val="0070C0"/>
                 <w:szCs w:val="22"/>
                 <w:shd w:val="clear" w:color="auto" w:fill="FFFFFF"/>
@@ -13848,8 +13866,9 @@
                 <w:szCs w:val="22"/>
                 <w:shd w:val="clear" w:color="auto" w:fill="FFFFFF"/>
               </w:rPr>
-              <w:t>There wer</w:t>
-            </w:r>
+              <w:t>(10397</w:t>
+            </w:r>
+            <w:proofErr w:type="gramStart"/>
             <w:r>
               <w:rPr>
                 <w:rFonts w:asciiTheme="minorHAnsi" w:hAnsiTheme="minorHAnsi" w:cs="Helvetica"/>
@@ -13857,27 +13876,28 @@
                 <w:szCs w:val="22"/>
                 <w:shd w:val="clear" w:color="auto" w:fill="FFFFFF"/>
               </w:rPr>
-              <w:t>e 4983 flights from JFK to HNL</w:t>
-            </w:r>
-          </w:p>
-          <w:p>
-            <w:pPr>
+              <w:t>,(</w:t>
+            </w:r>
+            <w:proofErr w:type="gramEnd"/>
+            <w:r>
               <w:rPr>
                 <w:rFonts w:asciiTheme="minorHAnsi" w:hAnsiTheme="minorHAnsi" w:cs="Helvetica"/>
                 <w:color w:val="0070C0"/>
                 <w:szCs w:val="22"/>
                 <w:shd w:val="clear" w:color="auto" w:fill="FFFFFF"/>
               </w:rPr>
-            </w:pPr>
-            <w:r>
+              <w:t>153,ATL))</w:t>
+            </w:r>
+          </w:p>
+          <w:p>
+            <w:pPr>
               <w:rPr>
                 <w:rFonts w:asciiTheme="minorHAnsi" w:hAnsiTheme="minorHAnsi" w:cs="Helvetica"/>
                 <w:color w:val="0070C0"/>
                 <w:szCs w:val="22"/>
                 <w:shd w:val="clear" w:color="auto" w:fill="FFFFFF"/>
               </w:rPr>
-              <w:t xml:space="preserve"> There wer</w:t>
-            </w:r>
+            </w:pPr>
             <w:r>
               <w:rPr>
                 <w:rFonts w:asciiTheme="minorHAnsi" w:hAnsiTheme="minorHAnsi" w:cs="Helvetica"/>
@@ -13885,18 +13905,19 @@
                 <w:szCs w:val="22"/>
                 <w:shd w:val="clear" w:color="auto" w:fill="FFFFFF"/>
               </w:rPr>
-              <w:t>e 4983 flights from HNL to JFK.</w:t>
-            </w:r>
-          </w:p>
-          <w:p>
-            <w:pPr>
+              <w:t>(13930</w:t>
+            </w:r>
+            <w:proofErr w:type="gramStart"/>
+            <w:r>
               <w:rPr>
                 <w:rFonts w:asciiTheme="minorHAnsi" w:hAnsiTheme="minorHAnsi" w:cs="Helvetica"/>
                 <w:color w:val="0070C0"/>
                 <w:szCs w:val="22"/>
                 <w:shd w:val="clear" w:color="auto" w:fill="FFFFFF"/>
               </w:rPr>
-            </w:pPr>
+              <w:t>,(</w:t>
+            </w:r>
+            <w:proofErr w:type="gramEnd"/>
             <w:r>
               <w:rPr>
                 <w:rFonts w:asciiTheme="minorHAnsi" w:hAnsiTheme="minorHAnsi" w:cs="Helvetica"/>
@@ -13904,31 +13925,61 @@
                 <w:szCs w:val="22"/>
                 <w:shd w:val="clear" w:color="auto" w:fill="FFFFFF"/>
               </w:rPr>
-              <w:t xml:space="preserve"> There were 4963</w:t>
-            </w:r>
-            <w:r>
+              <w:t>146,ORD))</w:t>
+            </w:r>
+          </w:p>
+          <w:p>
+            <w:pPr>
               <w:rPr>
                 <w:rFonts w:asciiTheme="minorHAnsi" w:hAnsiTheme="minorHAnsi" w:cs="Helvetica"/>
                 <w:color w:val="0070C0"/>
                 <w:szCs w:val="22"/>
                 <w:shd w:val="clear" w:color="auto" w:fill="FFFFFF"/>
               </w:rPr>
-              <w:t xml:space="preserve"> flights from EWR to HNL</w:t>
-            </w:r>
-          </w:p>
-          <w:p>
-            <w:pPr>
+            </w:pPr>
+            <w:r>
               <w:rPr>
                 <w:rFonts w:asciiTheme="minorHAnsi" w:hAnsiTheme="minorHAnsi" w:cs="Helvetica"/>
                 <w:color w:val="0070C0"/>
                 <w:szCs w:val="22"/>
                 <w:shd w:val="clear" w:color="auto" w:fill="FFFFFF"/>
               </w:rPr>
-            </w:pPr>
+              <w:t>(11298</w:t>
+            </w:r>
+            <w:proofErr w:type="gramStart"/>
+            <w:r>
+              <w:rPr>
+                <w:rFonts w:asciiTheme="minorHAnsi" w:hAnsiTheme="minorHAnsi" w:cs="Helvetica"/>
+                <w:color w:val="0070C0"/>
+                <w:szCs w:val="22"/>
+                <w:shd w:val="clear" w:color="auto" w:fill="FFFFFF"/>
+              </w:rPr>
+              <w:t>,(</w:t>
+            </w:r>
+            <w:proofErr w:type="gramEnd"/>
+            <w:r>
+              <w:rPr>
+                <w:rFonts w:asciiTheme="minorHAnsi" w:hAnsiTheme="minorHAnsi" w:cs="Helvetica"/>
+                <w:color w:val="0070C0"/>
+                <w:szCs w:val="22"/>
+                <w:shd w:val="clear" w:color="auto" w:fill="FFFFFF"/>
+              </w:rPr>
+              <w:t>143,DFW))</w:t>
+            </w:r>
           </w:p>
         </w:tc>
       </w:tr>
     </w:tbl>
+    <w:p>
+      <w:pPr>
+        <w:rPr>
+          <w:rFonts w:asciiTheme="minorHAnsi" w:hAnsiTheme="minorHAnsi" w:cs="Helvetica"/>
+          <w:color w:val="333333"/>
+          <w:szCs w:val="22"/>
+          <w:shd w:val="clear" w:color="auto" w:fill="FFFFFF"/>
+        </w:rPr>
+      </w:pPr>
+    </w:p>
     <w:p>
       <w:pPr>
         <w:pStyle w:val="Heading1"/>
@@ -13951,7 +14002,30 @@
           <w:rFonts w:eastAsia="Times New Roman"/>
           <w:color w:val="000000" w:themeColor="text1"/>
         </w:rPr>
-        <w:t>Another operator is PageRank.</w:t>
+        <w:t xml:space="preserve">Another </w:t>
+      </w:r>
+      <w:proofErr w:type="spellStart"/>
+      <w:r>
+        <w:rPr>
+          <w:rFonts w:eastAsia="Times New Roman"/>
+          <w:color w:val="000000" w:themeColor="text1"/>
+        </w:rPr>
+        <w:t>GraphX</w:t>
+      </w:r>
+      <w:proofErr w:type="spellEnd"/>
+      <w:r>
+        <w:rPr>
+          <w:rFonts w:eastAsia="Times New Roman"/>
+          <w:color w:val="000000" w:themeColor="text1"/>
+        </w:rPr>
+        <w:t xml:space="preserve"> </w:t>
+      </w:r>
+      <w:r>
+        <w:rPr>
+          <w:rFonts w:eastAsia="Times New Roman"/>
+          <w:color w:val="000000" w:themeColor="text1"/>
+        </w:rPr>
+        <w:t>operator is PageRank.</w:t>
       </w:r>
       <w:r>
         <w:rPr>
@@ -14614,7 +14688,7 @@
                     <pic:cNvPicPr/>
                   </pic:nvPicPr>
                   <pic:blipFill>
-                    <a:blip r:embed="rId20">
+                    <a:blip r:embed="rId19">
                       <a:extLst>
                         <a:ext uri="{28A0092B-C50C-407E-A947-70E740481C1C}">
                           <a14:useLocalDpi xmlns:a14="http://schemas.microsoft.com/office/drawing/2010/main" val="0"/>
@@ -14652,7 +14726,6 @@
       </w:pPr>
     </w:p>
     <w:p>
-      <w:bookmarkStart w:id="0" w:name="_GoBack"/>
       <w:r>
         <w:t xml:space="preserve">The code below </w:t>
       </w:r>
@@ -14676,7 +14749,6 @@
       <w:r>
         <w:t xml:space="preserve"> with </w:t>
       </w:r>
-      <w:bookmarkEnd w:id="0"/>
       <w:r>
         <w:t>the following formula to compute airfare.</w:t>
       </w:r>
@@ -16899,7 +16971,12 @@
         <w:spacing w:before="120"/>
       </w:pPr>
       <w:r>
-        <w:t>http://spark.apache.org/docs/latest/graphx-programming-guide.html</w:t>
+        <w:t xml:space="preserve">Free Spark Training at </w:t>
+      </w:r>
+      <w:bookmarkStart w:id="0" w:name="_GoBack"/>
+      <w:bookmarkEnd w:id="0"/>
+      <w:r>
+        <w:t>http://learn.mapr.com</w:t>
       </w:r>
     </w:p>
     <w:p>
@@ -16912,13 +16989,26 @@
         <w:spacing w:before="120"/>
       </w:pPr>
       <w:r>
+        <w:t>http://spark.apache.org/docs/latest/graphx-programming-guide.html</w:t>
+      </w:r>
+    </w:p>
+    <w:p>
+      <w:pPr>
+        <w:pStyle w:val="Normal1"/>
+        <w:numPr>
+          <w:ilvl w:val="0"/>
+          <w:numId w:val="29"/>
+        </w:numPr>
+        <w:spacing w:before="120"/>
+      </w:pPr>
+      <w:r>
         <w:t>http://ampcamp.berkeley.edu/big-data-mini-course/graph-analytics-with-graphx.html</w:t>
       </w:r>
     </w:p>
     <w:sectPr>
-      <w:headerReference w:type="default" r:id="rId21"/>
-      <w:footerReference w:type="default" r:id="rId22"/>
-      <w:headerReference w:type="first" r:id="rId23"/>
+      <w:headerReference w:type="default" r:id="rId20"/>
+      <w:footerReference w:type="default" r:id="rId21"/>
+      <w:headerReference w:type="first" r:id="rId22"/>
       <w:pgSz w:w="12240" w:h="15840"/>
       <w:pgMar w:top="1440" w:right="1440" w:bottom="1440" w:left="1440" w:header="720" w:footer="720" w:gutter="0"/>
       <w:pgNumType w:start="1"/>
@@ -17126,7 +17216,7 @@
             <w:rPr>
               <w:noProof/>
             </w:rPr>
-            <w:t>3</w:t>
+            <w:t>17</w:t>
           </w:r>
           <w:r>
             <w:fldChar w:fldCharType="end"/>
@@ -17516,6 +17606,119 @@
     </w:lvl>
   </w:abstractNum>
   <w:abstractNum w:abstractNumId="3">
+    <w:nsid w:val="0BCF449C"/>
+    <w:multiLevelType w:val="hybridMultilevel"/>
+    <w:tmpl w:val="991A2546"/>
+    <w:lvl w:ilvl="0" w:tplc="04090001">
+      <w:start w:val="1"/>
+      <w:numFmt w:val="bullet"/>
+      <w:lvlText w:val=""/>
+      <w:lvlJc w:val="left"/>
+      <w:pPr>
+        <w:ind w:left="360" w:hanging="360"/>
+      </w:pPr>
+      <w:rPr>
+        <w:rFonts w:ascii="Symbol" w:hAnsi="Symbol" w:hint="default"/>
+      </w:rPr>
+    </w:lvl>
+    <w:lvl w:ilvl="1" w:tplc="04090003">
+      <w:start w:val="1"/>
+      <w:numFmt w:val="bullet"/>
+      <w:lvlText w:val="o"/>
+      <w:lvlJc w:val="left"/>
+      <w:pPr>
+        <w:ind w:left="1080" w:hanging="360"/>
+      </w:pPr>
+      <w:rPr>
+        <w:rFonts w:ascii="Courier New" w:hAnsi="Courier New" w:hint="default"/>
+      </w:rPr>
+    </w:lvl>
+    <w:lvl w:ilvl="2" w:tplc="04090005" w:tentative="1">
+      <w:start w:val="1"/>
+      <w:numFmt w:val="bullet"/>
+      <w:lvlText w:val=""/>
+      <w:lvlJc w:val="left"/>
+      <w:pPr>
+        <w:ind w:left="1800" w:hanging="360"/>
+      </w:pPr>
+      <w:rPr>
+        <w:rFonts w:ascii="Wingdings" w:hAnsi="Wingdings" w:hint="default"/>
+      </w:rPr>
+    </w:lvl>
+    <w:lvl w:ilvl="3" w:tplc="04090001" w:tentative="1">
+      <w:start w:val="1"/>
+      <w:numFmt w:val="bullet"/>
+      <w:lvlText w:val=""/>
+      <w:lvlJc w:val="left"/>
+      <w:pPr>
+        <w:ind w:left="2520" w:hanging="360"/>
+      </w:pPr>
+      <w:rPr>
+        <w:rFonts w:ascii="Symbol" w:hAnsi="Symbol" w:hint="default"/>
+      </w:rPr>
+    </w:lvl>
+    <w:lvl w:ilvl="4" w:tplc="04090003" w:tentative="1">
+      <w:start w:val="1"/>
+      <w:numFmt w:val="bullet"/>
+      <w:lvlText w:val="o"/>
+      <w:lvlJc w:val="left"/>
+      <w:pPr>
+        <w:ind w:left="3240" w:hanging="360"/>
+      </w:pPr>
+      <w:rPr>
+        <w:rFonts w:ascii="Courier New" w:hAnsi="Courier New" w:hint="default"/>
+      </w:rPr>
+    </w:lvl>
+    <w:lvl w:ilvl="5" w:tplc="04090005" w:tentative="1">
+      <w:start w:val="1"/>
+      <w:numFmt w:val="bullet"/>
+      <w:lvlText w:val=""/>
+      <w:lvlJc w:val="left"/>
+      <w:pPr>
+        <w:ind w:left="3960" w:hanging="360"/>
+      </w:pPr>
+      <w:rPr>
+        <w:rFonts w:ascii="Wingdings" w:hAnsi="Wingdings" w:hint="default"/>
+      </w:rPr>
+    </w:lvl>
+    <w:lvl w:ilvl="6" w:tplc="04090001" w:tentative="1">
+      <w:start w:val="1"/>
+      <w:numFmt w:val="bullet"/>
+      <w:lvlText w:val=""/>
+      <w:lvlJc w:val="left"/>
+      <w:pPr>
+        <w:ind w:left="4680" w:hanging="360"/>
+      </w:pPr>
+      <w:rPr>
+        <w:rFonts w:ascii="Symbol" w:hAnsi="Symbol" w:hint="default"/>
+      </w:rPr>
+    </w:lvl>
+    <w:lvl w:ilvl="7" w:tplc="04090003" w:tentative="1">
+      <w:start w:val="1"/>
+      <w:numFmt w:val="bullet"/>
+      <w:lvlText w:val="o"/>
+      <w:lvlJc w:val="left"/>
+      <w:pPr>
+        <w:ind w:left="5400" w:hanging="360"/>
+      </w:pPr>
+      <w:rPr>
+        <w:rFonts w:ascii="Courier New" w:hAnsi="Courier New" w:hint="default"/>
+      </w:rPr>
+    </w:lvl>
+    <w:lvl w:ilvl="8" w:tplc="04090005" w:tentative="1">
+      <w:start w:val="1"/>
+      <w:numFmt w:val="bullet"/>
+      <w:lvlText w:val=""/>
+      <w:lvlJc w:val="left"/>
+      <w:pPr>
+        <w:ind w:left="6120" w:hanging="360"/>
+      </w:pPr>
+      <w:rPr>
+        <w:rFonts w:ascii="Wingdings" w:hAnsi="Wingdings" w:hint="default"/>
+      </w:rPr>
+    </w:lvl>
+  </w:abstractNum>
+  <w:abstractNum w:abstractNumId="4">
     <w:nsid w:val="186B7442"/>
     <w:multiLevelType w:val="multilevel"/>
     <w:tmpl w:val="BD26D2B8"/>
@@ -17628,7 +17831,7 @@
       </w:rPr>
     </w:lvl>
   </w:abstractNum>
-  <w:abstractNum w:abstractNumId="4">
+  <w:abstractNum w:abstractNumId="5">
     <w:nsid w:val="1E7F2FCF"/>
     <w:multiLevelType w:val="hybridMultilevel"/>
     <w:tmpl w:val="96269F76"/>
@@ -17741,7 +17944,7 @@
       </w:rPr>
     </w:lvl>
   </w:abstractNum>
-  <w:abstractNum w:abstractNumId="5">
+  <w:abstractNum w:abstractNumId="6">
     <w:nsid w:val="1EF669F0"/>
     <w:multiLevelType w:val="multilevel"/>
     <w:tmpl w:val="F2F2C790"/>
@@ -17890,7 +18093,7 @@
       </w:rPr>
     </w:lvl>
   </w:abstractNum>
-  <w:abstractNum w:abstractNumId="6">
+  <w:abstractNum w:abstractNumId="7">
     <w:nsid w:val="27D6076C"/>
     <w:multiLevelType w:val="hybridMultilevel"/>
     <w:tmpl w:val="B4C6851E"/>
@@ -18003,7 +18206,7 @@
       </w:rPr>
     </w:lvl>
   </w:abstractNum>
-  <w:abstractNum w:abstractNumId="7">
+  <w:abstractNum w:abstractNumId="8">
     <w:nsid w:val="2AB64EC6"/>
     <w:multiLevelType w:val="multilevel"/>
     <w:tmpl w:val="6C021AFC"/>
@@ -18089,7 +18292,7 @@
       </w:pPr>
     </w:lvl>
   </w:abstractNum>
-  <w:abstractNum w:abstractNumId="8">
+  <w:abstractNum w:abstractNumId="9">
     <w:nsid w:val="3157025C"/>
     <w:multiLevelType w:val="hybridMultilevel"/>
     <w:tmpl w:val="48C4EC8C"/>
@@ -18202,7 +18405,7 @@
       </w:rPr>
     </w:lvl>
   </w:abstractNum>
-  <w:abstractNum w:abstractNumId="9">
+  <w:abstractNum w:abstractNumId="10">
     <w:nsid w:val="33726305"/>
     <w:multiLevelType w:val="hybridMultilevel"/>
     <w:tmpl w:val="15ACC9D8"/>
@@ -18315,7 +18518,7 @@
       </w:rPr>
     </w:lvl>
   </w:abstractNum>
-  <w:abstractNum w:abstractNumId="10">
+  <w:abstractNum w:abstractNumId="11">
     <w:nsid w:val="34E86837"/>
     <w:multiLevelType w:val="hybridMultilevel"/>
     <w:tmpl w:val="C9FE8B38"/>
@@ -18401,7 +18604,7 @@
       </w:pPr>
     </w:lvl>
   </w:abstractNum>
-  <w:abstractNum w:abstractNumId="11">
+  <w:abstractNum w:abstractNumId="12">
     <w:nsid w:val="35ED7CDF"/>
     <w:multiLevelType w:val="hybridMultilevel"/>
     <w:tmpl w:val="7A383A2C"/>
@@ -18487,7 +18690,7 @@
       </w:pPr>
     </w:lvl>
   </w:abstractNum>
-  <w:abstractNum w:abstractNumId="12">
+  <w:abstractNum w:abstractNumId="13">
     <w:nsid w:val="399E3189"/>
     <w:multiLevelType w:val="multilevel"/>
     <w:tmpl w:val="1BDC16DA"/>
@@ -18600,7 +18803,7 @@
       </w:rPr>
     </w:lvl>
   </w:abstractNum>
-  <w:abstractNum w:abstractNumId="13">
+  <w:abstractNum w:abstractNumId="14">
     <w:nsid w:val="3B8B1249"/>
     <w:multiLevelType w:val="multilevel"/>
     <w:tmpl w:val="7566572E"/>
@@ -18713,7 +18916,7 @@
       </w:rPr>
     </w:lvl>
   </w:abstractNum>
-  <w:abstractNum w:abstractNumId="14">
+  <w:abstractNum w:abstractNumId="15">
     <w:nsid w:val="3D7C086F"/>
     <w:multiLevelType w:val="hybridMultilevel"/>
     <w:tmpl w:val="722C673E"/>
@@ -18826,7 +19029,7 @@
       </w:rPr>
     </w:lvl>
   </w:abstractNum>
-  <w:abstractNum w:abstractNumId="15">
+  <w:abstractNum w:abstractNumId="16">
     <w:nsid w:val="40972D39"/>
     <w:multiLevelType w:val="hybridMultilevel"/>
     <w:tmpl w:val="2D54535E"/>
@@ -18939,7 +19142,7 @@
       </w:rPr>
     </w:lvl>
   </w:abstractNum>
-  <w:abstractNum w:abstractNumId="16">
+  <w:abstractNum w:abstractNumId="17">
     <w:nsid w:val="41A63612"/>
     <w:multiLevelType w:val="multilevel"/>
     <w:tmpl w:val="1AFEDA32"/>
@@ -19052,7 +19255,7 @@
       </w:rPr>
     </w:lvl>
   </w:abstractNum>
-  <w:abstractNum w:abstractNumId="17">
+  <w:abstractNum w:abstractNumId="18">
     <w:nsid w:val="43136382"/>
     <w:multiLevelType w:val="hybridMultilevel"/>
     <w:tmpl w:val="31EE07E6"/>
@@ -19138,7 +19341,7 @@
       </w:pPr>
     </w:lvl>
   </w:abstractNum>
-  <w:abstractNum w:abstractNumId="18">
+  <w:abstractNum w:abstractNumId="19">
     <w:nsid w:val="44F66182"/>
     <w:multiLevelType w:val="hybridMultilevel"/>
     <w:tmpl w:val="049C2722"/>
@@ -19251,7 +19454,7 @@
       </w:rPr>
     </w:lvl>
   </w:abstractNum>
-  <w:abstractNum w:abstractNumId="19">
+  <w:abstractNum w:abstractNumId="20">
     <w:nsid w:val="46A72D0F"/>
     <w:multiLevelType w:val="multilevel"/>
     <w:tmpl w:val="B9D82D2C"/>
@@ -19364,7 +19567,7 @@
       </w:rPr>
     </w:lvl>
   </w:abstractNum>
-  <w:abstractNum w:abstractNumId="20">
+  <w:abstractNum w:abstractNumId="21">
     <w:nsid w:val="494B77B8"/>
     <w:multiLevelType w:val="multilevel"/>
     <w:tmpl w:val="5D982CC6"/>
@@ -19450,7 +19653,7 @@
       </w:pPr>
     </w:lvl>
   </w:abstractNum>
-  <w:abstractNum w:abstractNumId="21">
+  <w:abstractNum w:abstractNumId="22">
     <w:nsid w:val="58463D54"/>
     <w:multiLevelType w:val="hybridMultilevel"/>
     <w:tmpl w:val="EB6290AA"/>
@@ -19563,7 +19766,7 @@
       </w:rPr>
     </w:lvl>
   </w:abstractNum>
-  <w:abstractNum w:abstractNumId="22">
+  <w:abstractNum w:abstractNumId="23">
     <w:nsid w:val="597653B0"/>
     <w:multiLevelType w:val="hybridMultilevel"/>
     <w:tmpl w:val="A88A6944"/>
@@ -19676,7 +19879,7 @@
       </w:rPr>
     </w:lvl>
   </w:abstractNum>
-  <w:abstractNum w:abstractNumId="23">
+  <w:abstractNum w:abstractNumId="24">
     <w:nsid w:val="59E453BD"/>
     <w:multiLevelType w:val="hybridMultilevel"/>
     <w:tmpl w:val="9AD8DAD6"/>
@@ -19789,7 +19992,7 @@
       </w:rPr>
     </w:lvl>
   </w:abstractNum>
-  <w:abstractNum w:abstractNumId="24">
+  <w:abstractNum w:abstractNumId="25">
     <w:nsid w:val="5CB96112"/>
     <w:multiLevelType w:val="hybridMultilevel"/>
     <w:tmpl w:val="8F042352"/>
@@ -19902,7 +20105,7 @@
       </w:rPr>
     </w:lvl>
   </w:abstractNum>
-  <w:abstractNum w:abstractNumId="25">
+  <w:abstractNum w:abstractNumId="26">
     <w:nsid w:val="5F3E2006"/>
     <w:multiLevelType w:val="multilevel"/>
     <w:tmpl w:val="944EE55C"/>
@@ -20051,7 +20254,7 @@
       </w:rPr>
     </w:lvl>
   </w:abstractNum>
-  <w:abstractNum w:abstractNumId="26">
+  <w:abstractNum w:abstractNumId="27">
     <w:nsid w:val="67766068"/>
     <w:multiLevelType w:val="hybridMultilevel"/>
     <w:tmpl w:val="8A26571E"/>
@@ -20164,7 +20367,7 @@
       </w:rPr>
     </w:lvl>
   </w:abstractNum>
-  <w:abstractNum w:abstractNumId="27">
+  <w:abstractNum w:abstractNumId="28">
     <w:nsid w:val="6D941D0F"/>
     <w:multiLevelType w:val="multilevel"/>
     <w:tmpl w:val="1AC42682"/>
@@ -20313,7 +20516,7 @@
       </w:rPr>
     </w:lvl>
   </w:abstractNum>
-  <w:abstractNum w:abstractNumId="28">
+  <w:abstractNum w:abstractNumId="29">
     <w:nsid w:val="72877109"/>
     <w:multiLevelType w:val="hybridMultilevel"/>
     <w:tmpl w:val="8A1249A4"/>
@@ -20399,7 +20602,7 @@
       </w:pPr>
     </w:lvl>
   </w:abstractNum>
-  <w:abstractNum w:abstractNumId="29">
+  <w:abstractNum w:abstractNumId="30">
     <w:nsid w:val="758D6F38"/>
     <w:multiLevelType w:val="multilevel"/>
     <w:tmpl w:val="2940DD18"/>
@@ -20513,94 +20716,97 @@
     </w:lvl>
   </w:abstractNum>
   <w:num w:numId="1">
-    <w:abstractNumId w:val="7"/>
+    <w:abstractNumId w:val="8"/>
   </w:num>
   <w:num w:numId="2">
-    <w:abstractNumId w:val="19"/>
+    <w:abstractNumId w:val="20"/>
   </w:num>
   <w:num w:numId="3">
+    <w:abstractNumId w:val="14"/>
+  </w:num>
+  <w:num w:numId="4">
+    <w:abstractNumId w:val="30"/>
+  </w:num>
+  <w:num w:numId="5">
+    <w:abstractNumId w:val="17"/>
+  </w:num>
+  <w:num w:numId="6">
     <w:abstractNumId w:val="13"/>
   </w:num>
-  <w:num w:numId="4">
-    <w:abstractNumId w:val="29"/>
-  </w:num>
-  <w:num w:numId="5">
-    <w:abstractNumId w:val="16"/>
-  </w:num>
-  <w:num w:numId="6">
-    <w:abstractNumId w:val="12"/>
-  </w:num>
   <w:num w:numId="7">
-    <w:abstractNumId w:val="10"/>
+    <w:abstractNumId w:val="11"/>
   </w:num>
   <w:num w:numId="8">
-    <w:abstractNumId w:val="14"/>
+    <w:abstractNumId w:val="15"/>
   </w:num>
   <w:num w:numId="9">
     <w:abstractNumId w:val="1"/>
   </w:num>
   <w:num w:numId="10">
-    <w:abstractNumId w:val="3"/>
+    <w:abstractNumId w:val="4"/>
   </w:num>
   <w:num w:numId="11">
-    <w:abstractNumId w:val="18"/>
+    <w:abstractNumId w:val="19"/>
   </w:num>
   <w:num w:numId="12">
-    <w:abstractNumId w:val="27"/>
+    <w:abstractNumId w:val="28"/>
   </w:num>
   <w:num w:numId="13">
-    <w:abstractNumId w:val="20"/>
+    <w:abstractNumId w:val="21"/>
   </w:num>
   <w:num w:numId="14">
-    <w:abstractNumId w:val="9"/>
+    <w:abstractNumId w:val="10"/>
   </w:num>
   <w:num w:numId="15">
     <w:abstractNumId w:val="0"/>
   </w:num>
   <w:num w:numId="16">
-    <w:abstractNumId w:val="11"/>
+    <w:abstractNumId w:val="12"/>
   </w:num>
   <w:num w:numId="17">
-    <w:abstractNumId w:val="15"/>
+    <w:abstractNumId w:val="16"/>
   </w:num>
   <w:num w:numId="18">
-    <w:abstractNumId w:val="24"/>
+    <w:abstractNumId w:val="25"/>
   </w:num>
   <w:num w:numId="19">
-    <w:abstractNumId w:val="17"/>
+    <w:abstractNumId w:val="18"/>
   </w:num>
   <w:num w:numId="20">
-    <w:abstractNumId w:val="6"/>
+    <w:abstractNumId w:val="7"/>
   </w:num>
   <w:num w:numId="21">
-    <w:abstractNumId w:val="4"/>
+    <w:abstractNumId w:val="5"/>
   </w:num>
   <w:num w:numId="22">
     <w:abstractNumId w:val="2"/>
   </w:num>
   <w:num w:numId="23">
+    <w:abstractNumId w:val="27"/>
+  </w:num>
+  <w:num w:numId="24">
+    <w:abstractNumId w:val="23"/>
+  </w:num>
+  <w:num w:numId="25">
+    <w:abstractNumId w:val="29"/>
+  </w:num>
+  <w:num w:numId="26">
     <w:abstractNumId w:val="26"/>
   </w:num>
-  <w:num w:numId="24">
+  <w:num w:numId="27">
+    <w:abstractNumId w:val="6"/>
+  </w:num>
+  <w:num w:numId="28">
     <w:abstractNumId w:val="22"/>
   </w:num>
-  <w:num w:numId="25">
-    <w:abstractNumId w:val="28"/>
-  </w:num>
-  <w:num w:numId="26">
-    <w:abstractNumId w:val="25"/>
-  </w:num>
-  <w:num w:numId="27">
-    <w:abstractNumId w:val="5"/>
-  </w:num>
-  <w:num w:numId="28">
-    <w:abstractNumId w:val="21"/>
-  </w:num>
   <w:num w:numId="29">
-    <w:abstractNumId w:val="8"/>
+    <w:abstractNumId w:val="9"/>
   </w:num>
   <w:num w:numId="30">
-    <w:abstractNumId w:val="23"/>
+    <w:abstractNumId w:val="24"/>
+  </w:num>
+  <w:num w:numId="31">
+    <w:abstractNumId w:val="3"/>
   </w:num>
 </w:numbering>
 </file>
@@ -20860,6 +21066,48 @@
       <w:color w:val="666666"/>
       <w:sz w:val="22"/>
       <w:szCs w:val="22"/>
+    </w:rPr>
+  </w:style>
+  <w:style w:type="paragraph" w:styleId="Heading7">
+    <w:name w:val="heading 7"/>
+    <w:basedOn w:val="Normal"/>
+    <w:next w:val="Normal"/>
+    <w:link w:val="Heading7Char"/>
+    <w:uiPriority w:val="9"/>
+    <w:unhideWhenUsed/>
+    <w:qFormat/>
+    <w:rsid w:val="00EF0819"/>
+    <w:pPr>
+      <w:keepNext/>
+      <w:keepLines/>
+      <w:spacing w:before="200" w:after="0"/>
+      <w:outlineLvl w:val="6"/>
+    </w:pPr>
+    <w:rPr>
+      <w:rFonts w:asciiTheme="majorHAnsi" w:eastAsiaTheme="majorEastAsia" w:hAnsiTheme="majorHAnsi" w:cstheme="majorBidi"/>
+      <w:i/>
+      <w:iCs/>
+      <w:color w:val="404040" w:themeColor="text1" w:themeTint="BF"/>
+    </w:rPr>
+  </w:style>
+  <w:style w:type="paragraph" w:styleId="Heading8">
+    <w:name w:val="heading 8"/>
+    <w:basedOn w:val="Normal"/>
+    <w:next w:val="Normal"/>
+    <w:link w:val="Heading8Char"/>
+    <w:uiPriority w:val="9"/>
+    <w:unhideWhenUsed/>
+    <w:qFormat/>
+    <w:rsid w:val="00EF0819"/>
+    <w:pPr>
+      <w:keepNext/>
+      <w:keepLines/>
+      <w:spacing w:before="200" w:after="0"/>
+      <w:outlineLvl w:val="7"/>
+    </w:pPr>
+    <w:rPr>
+      <w:rFonts w:asciiTheme="majorHAnsi" w:eastAsiaTheme="majorEastAsia" w:hAnsiTheme="majorHAnsi" w:cstheme="majorBidi"/>
+      <w:color w:val="404040" w:themeColor="text1" w:themeTint="BF"/>
     </w:rPr>
   </w:style>
   <w:style w:type="character" w:default="1" w:styleId="DefaultParagraphFont">
@@ -21667,6 +21915,30 @@
     <w:uiPriority w:val="99"/>
     <w:rsid w:val="00016AB1"/>
   </w:style>
+  <w:style w:type="character" w:customStyle="1" w:styleId="Heading7Char">
+    <w:name w:val="Heading 7 Char"/>
+    <w:basedOn w:val="DefaultParagraphFont"/>
+    <w:link w:val="Heading7"/>
+    <w:uiPriority w:val="9"/>
+    <w:rsid w:val="00EF0819"/>
+    <w:rPr>
+      <w:rFonts w:asciiTheme="majorHAnsi" w:eastAsiaTheme="majorEastAsia" w:hAnsiTheme="majorHAnsi" w:cstheme="majorBidi"/>
+      <w:i/>
+      <w:iCs/>
+      <w:color w:val="404040" w:themeColor="text1" w:themeTint="BF"/>
+    </w:rPr>
+  </w:style>
+  <w:style w:type="character" w:customStyle="1" w:styleId="Heading8Char">
+    <w:name w:val="Heading 8 Char"/>
+    <w:basedOn w:val="DefaultParagraphFont"/>
+    <w:link w:val="Heading8"/>
+    <w:uiPriority w:val="9"/>
+    <w:rsid w:val="00EF0819"/>
+    <w:rPr>
+      <w:rFonts w:asciiTheme="majorHAnsi" w:eastAsiaTheme="majorEastAsia" w:hAnsiTheme="majorHAnsi" w:cstheme="majorBidi"/>
+      <w:color w:val="404040" w:themeColor="text1" w:themeTint="BF"/>
+    </w:rPr>
+  </w:style>
 </w:styles>
 </file>
 
@@ -21925,6 +22197,48 @@
       <w:color w:val="666666"/>
       <w:sz w:val="22"/>
       <w:szCs w:val="22"/>
+    </w:rPr>
+  </w:style>
+  <w:style w:type="paragraph" w:styleId="Heading7">
+    <w:name w:val="heading 7"/>
+    <w:basedOn w:val="Normal"/>
+    <w:next w:val="Normal"/>
+    <w:link w:val="Heading7Char"/>
+    <w:uiPriority w:val="9"/>
+    <w:unhideWhenUsed/>
+    <w:qFormat/>
+    <w:rsid w:val="00EF0819"/>
+    <w:pPr>
+      <w:keepNext/>
+      <w:keepLines/>
+      <w:spacing w:before="200" w:after="0"/>
+      <w:outlineLvl w:val="6"/>
+    </w:pPr>
+    <w:rPr>
+      <w:rFonts w:asciiTheme="majorHAnsi" w:eastAsiaTheme="majorEastAsia" w:hAnsiTheme="majorHAnsi" w:cstheme="majorBidi"/>
+      <w:i/>
+      <w:iCs/>
+      <w:color w:val="404040" w:themeColor="text1" w:themeTint="BF"/>
+    </w:rPr>
+  </w:style>
+  <w:style w:type="paragraph" w:styleId="Heading8">
+    <w:name w:val="heading 8"/>
+    <w:basedOn w:val="Normal"/>
+    <w:next w:val="Normal"/>
+    <w:link w:val="Heading8Char"/>
+    <w:uiPriority w:val="9"/>
+    <w:unhideWhenUsed/>
+    <w:qFormat/>
+    <w:rsid w:val="00EF0819"/>
+    <w:pPr>
+      <w:keepNext/>
+      <w:keepLines/>
+      <w:spacing w:before="200" w:after="0"/>
+      <w:outlineLvl w:val="7"/>
+    </w:pPr>
+    <w:rPr>
+      <w:rFonts w:asciiTheme="majorHAnsi" w:eastAsiaTheme="majorEastAsia" w:hAnsiTheme="majorHAnsi" w:cstheme="majorBidi"/>
+      <w:color w:val="404040" w:themeColor="text1" w:themeTint="BF"/>
     </w:rPr>
   </w:style>
   <w:style w:type="character" w:default="1" w:styleId="DefaultParagraphFont">
@@ -22732,6 +23046,30 @@
     <w:uiPriority w:val="99"/>
     <w:rsid w:val="00016AB1"/>
   </w:style>
+  <w:style w:type="character" w:customStyle="1" w:styleId="Heading7Char">
+    <w:name w:val="Heading 7 Char"/>
+    <w:basedOn w:val="DefaultParagraphFont"/>
+    <w:link w:val="Heading7"/>
+    <w:uiPriority w:val="9"/>
+    <w:rsid w:val="00EF0819"/>
+    <w:rPr>
+      <w:rFonts w:asciiTheme="majorHAnsi" w:eastAsiaTheme="majorEastAsia" w:hAnsiTheme="majorHAnsi" w:cstheme="majorBidi"/>
+      <w:i/>
+      <w:iCs/>
+      <w:color w:val="404040" w:themeColor="text1" w:themeTint="BF"/>
+    </w:rPr>
+  </w:style>
+  <w:style w:type="character" w:customStyle="1" w:styleId="Heading8Char">
+    <w:name w:val="Heading 8 Char"/>
+    <w:basedOn w:val="DefaultParagraphFont"/>
+    <w:link w:val="Heading8"/>
+    <w:uiPriority w:val="9"/>
+    <w:rsid w:val="00EF0819"/>
+    <w:rPr>
+      <w:rFonts w:asciiTheme="majorHAnsi" w:eastAsiaTheme="majorEastAsia" w:hAnsiTheme="majorHAnsi" w:cstheme="majorBidi"/>
+      <w:color w:val="404040" w:themeColor="text1" w:themeTint="BF"/>
+    </w:rPr>
+  </w:style>
 </w:styles>
 </file>
 
@@ -23060,7 +23398,7 @@
 </file>
 
 <file path=customXml/itemProps1.xml><?xml version="1.0" encoding="utf-8"?>
-<ds:datastoreItem xmlns:ds="http://schemas.openxmlformats.org/officeDocument/2006/customXml" ds:itemID="{BAB1E62C-FB90-8742-B69F-84009A288158}">
+<ds:datastoreItem xmlns:ds="http://schemas.openxmlformats.org/officeDocument/2006/customXml" ds:itemID="{E160BE66-9804-CA43-870E-BFE49B9C349D}">
   <ds:schemaRefs>
     <ds:schemaRef ds:uri="http://schemas.openxmlformats.org/officeDocument/2006/bibliography"/>
   </ds:schemaRefs>
